--- a/lab3/Hermit_sprawozdanie.docx
+++ b/lab3/Hermit_sprawozdanie.docx
@@ -4,7 +4,7 @@
   <w:body>
     <w:p>
       <w:pPr>
-        <w:pStyle w:val="Tytu"/>
+        <w:pStyle w:val="Title"/>
         <w:jc w:val="center"/>
         <w:rPr>
           <w:rFonts w:cstheme="majorHAnsi"/>
@@ -50,7 +50,7 @@
     </w:p>
     <w:p>
       <w:pPr>
-        <w:pStyle w:val="Tytu"/>
+        <w:pStyle w:val="Title"/>
         <w:jc w:val="center"/>
         <w:rPr>
           <w:sz w:val="36"/>
@@ -171,7 +171,7 @@
       <w:sdtContent>
         <w:p>
           <w:pPr>
-            <w:pStyle w:val="Nagwekspisutreci"/>
+            <w:pStyle w:val="TOCHeading"/>
           </w:pPr>
           <w:r>
             <w:t>Spis treści</w:t>
@@ -179,7 +179,7 @@
         </w:p>
         <w:p>
           <w:pPr>
-            <w:pStyle w:val="Spistreci1"/>
+            <w:pStyle w:val="TOC1"/>
             <w:tabs>
               <w:tab w:val="right" w:leader="dot" w:pos="9062"/>
             </w:tabs>
@@ -204,7 +204,7 @@
           <w:hyperlink w:anchor="_Toc130901827" w:history="1">
             <w:r>
               <w:rPr>
-                <w:rStyle w:val="Hipercze"/>
+                <w:rStyle w:val="Hyperlink"/>
                 <w:noProof/>
                 <w:lang w:val="pl-PL"/>
               </w:rPr>
@@ -262,7 +262,7 @@
         </w:p>
         <w:p>
           <w:pPr>
-            <w:pStyle w:val="Spistreci1"/>
+            <w:pStyle w:val="TOC1"/>
             <w:tabs>
               <w:tab w:val="right" w:leader="dot" w:pos="9062"/>
             </w:tabs>
@@ -275,7 +275,7 @@
           <w:hyperlink w:anchor="_Toc130901828" w:history="1">
             <w:r>
               <w:rPr>
-                <w:rStyle w:val="Hipercze"/>
+                <w:rStyle w:val="Hyperlink"/>
                 <w:noProof/>
                 <w:lang w:val="pl-PL"/>
               </w:rPr>
@@ -333,7 +333,7 @@
         </w:p>
         <w:p>
           <w:pPr>
-            <w:pStyle w:val="Spistreci1"/>
+            <w:pStyle w:val="TOC1"/>
             <w:tabs>
               <w:tab w:val="right" w:leader="dot" w:pos="9062"/>
             </w:tabs>
@@ -346,7 +346,7 @@
           <w:hyperlink w:anchor="_Toc130901829" w:history="1">
             <w:r>
               <w:rPr>
-                <w:rStyle w:val="Hipercze"/>
+                <w:rStyle w:val="Hyperlink"/>
                 <w:noProof/>
                 <w:lang w:val="pl-PL"/>
               </w:rPr>
@@ -404,7 +404,7 @@
         </w:p>
         <w:p>
           <w:pPr>
-            <w:pStyle w:val="Spistreci1"/>
+            <w:pStyle w:val="TOC1"/>
             <w:tabs>
               <w:tab w:val="right" w:leader="dot" w:pos="9062"/>
             </w:tabs>
@@ -417,7 +417,7 @@
           <w:hyperlink w:anchor="_Toc130901830" w:history="1">
             <w:r>
               <w:rPr>
-                <w:rStyle w:val="Hipercze"/>
+                <w:rStyle w:val="Hyperlink"/>
                 <w:noProof/>
                 <w:lang w:val="pl-PL"/>
               </w:rPr>
@@ -475,7 +475,7 @@
         </w:p>
         <w:p>
           <w:pPr>
-            <w:pStyle w:val="Spistreci2"/>
+            <w:pStyle w:val="TOC2"/>
             <w:tabs>
               <w:tab w:val="right" w:leader="dot" w:pos="9062"/>
             </w:tabs>
@@ -488,7 +488,7 @@
           <w:hyperlink w:anchor="_Toc130901831" w:history="1">
             <w:r>
               <w:rPr>
-                <w:rStyle w:val="Hipercze"/>
+                <w:rStyle w:val="Hyperlink"/>
                 <w:noProof/>
                 <w:lang w:val="pl-PL"/>
               </w:rPr>
@@ -546,7 +546,7 @@
         </w:p>
         <w:p>
           <w:pPr>
-            <w:pStyle w:val="Spistreci2"/>
+            <w:pStyle w:val="TOC2"/>
             <w:tabs>
               <w:tab w:val="right" w:leader="dot" w:pos="9062"/>
             </w:tabs>
@@ -559,7 +559,7 @@
           <w:hyperlink w:anchor="_Toc130901832" w:history="1">
             <w:r>
               <w:rPr>
-                <w:rStyle w:val="Hipercze"/>
+                <w:rStyle w:val="Hyperlink"/>
                 <w:noProof/>
                 <w:lang w:val="pl-PL"/>
               </w:rPr>
@@ -617,7 +617,7 @@
         </w:p>
         <w:p>
           <w:pPr>
-            <w:pStyle w:val="Spistreci1"/>
+            <w:pStyle w:val="TOC1"/>
             <w:tabs>
               <w:tab w:val="right" w:leader="dot" w:pos="9062"/>
             </w:tabs>
@@ -630,7 +630,7 @@
           <w:hyperlink w:anchor="_Toc130901833" w:history="1">
             <w:r>
               <w:rPr>
-                <w:rStyle w:val="Hipercze"/>
+                <w:rStyle w:val="Hyperlink"/>
                 <w:noProof/>
                 <w:lang w:val="pl-PL"/>
               </w:rPr>
@@ -688,7 +688,7 @@
         </w:p>
         <w:p>
           <w:pPr>
-            <w:pStyle w:val="Spistreci2"/>
+            <w:pStyle w:val="TOC2"/>
             <w:tabs>
               <w:tab w:val="right" w:leader="dot" w:pos="9062"/>
             </w:tabs>
@@ -701,7 +701,7 @@
           <w:hyperlink w:anchor="_Toc130901834" w:history="1">
             <w:r>
               <w:rPr>
-                <w:rStyle w:val="Hipercze"/>
+                <w:rStyle w:val="Hyperlink"/>
                 <w:noProof/>
                 <w:lang w:val="pl-PL"/>
               </w:rPr>
@@ -759,7 +759,7 @@
         </w:p>
         <w:p>
           <w:pPr>
-            <w:pStyle w:val="Spistreci3"/>
+            <w:pStyle w:val="TOC3"/>
             <w:tabs>
               <w:tab w:val="right" w:leader="dot" w:pos="9062"/>
             </w:tabs>
@@ -772,7 +772,7 @@
           <w:hyperlink w:anchor="_Toc130901835" w:history="1">
             <w:r>
               <w:rPr>
-                <w:rStyle w:val="Hipercze"/>
+                <w:rStyle w:val="Hyperlink"/>
                 <w:noProof/>
                 <w:lang w:val="pl-PL"/>
               </w:rPr>
@@ -830,7 +830,7 @@
         </w:p>
         <w:p>
           <w:pPr>
-            <w:pStyle w:val="Spistreci3"/>
+            <w:pStyle w:val="TOC3"/>
             <w:tabs>
               <w:tab w:val="right" w:leader="dot" w:pos="9062"/>
             </w:tabs>
@@ -843,7 +843,7 @@
           <w:hyperlink w:anchor="_Toc130901836" w:history="1">
             <w:r>
               <w:rPr>
-                <w:rStyle w:val="Hipercze"/>
+                <w:rStyle w:val="Hyperlink"/>
                 <w:noProof/>
                 <w:lang w:val="pl-PL"/>
               </w:rPr>
@@ -901,7 +901,7 @@
         </w:p>
         <w:p>
           <w:pPr>
-            <w:pStyle w:val="Spistreci2"/>
+            <w:pStyle w:val="TOC2"/>
             <w:tabs>
               <w:tab w:val="right" w:leader="dot" w:pos="9062"/>
             </w:tabs>
@@ -914,7 +914,7 @@
           <w:hyperlink w:anchor="_Toc130901837" w:history="1">
             <w:r>
               <w:rPr>
-                <w:rStyle w:val="Hipercze"/>
+                <w:rStyle w:val="Hyperlink"/>
                 <w:noProof/>
                 <w:lang w:val="pl-PL"/>
               </w:rPr>
@@ -972,7 +972,7 @@
         </w:p>
         <w:p>
           <w:pPr>
-            <w:pStyle w:val="Spistreci1"/>
+            <w:pStyle w:val="TOC1"/>
             <w:tabs>
               <w:tab w:val="right" w:leader="dot" w:pos="9062"/>
             </w:tabs>
@@ -985,7 +985,7 @@
           <w:hyperlink w:anchor="_Toc130901838" w:history="1">
             <w:r>
               <w:rPr>
-                <w:rStyle w:val="Hipercze"/>
+                <w:rStyle w:val="Hyperlink"/>
                 <w:noProof/>
                 <w:lang w:val="pl-PL"/>
               </w:rPr>
@@ -1059,7 +1059,7 @@
     </w:sdt>
     <w:p>
       <w:pPr>
-        <w:pStyle w:val="Nagwek1"/>
+        <w:pStyle w:val="Heading1"/>
         <w:rPr>
           <w:lang w:val="pl-PL"/>
         </w:rPr>
@@ -1068,85 +1068,85 @@
     </w:p>
     <w:p>
       <w:pPr>
-        <w:pStyle w:val="Nagwek1"/>
-        <w:rPr>
-          <w:lang w:val="pl-PL"/>
-        </w:rPr>
-      </w:pPr>
-    </w:p>
-    <w:p>
-      <w:pPr>
-        <w:pStyle w:val="Nagwek1"/>
-        <w:rPr>
-          <w:lang w:val="pl-PL"/>
-        </w:rPr>
-      </w:pPr>
-    </w:p>
-    <w:p>
-      <w:pPr>
-        <w:pStyle w:val="Nagwek1"/>
-        <w:rPr>
-          <w:lang w:val="pl-PL"/>
-        </w:rPr>
-      </w:pPr>
-    </w:p>
-    <w:p>
-      <w:pPr>
-        <w:pStyle w:val="Nagwek1"/>
-        <w:rPr>
-          <w:lang w:val="pl-PL"/>
-        </w:rPr>
-      </w:pPr>
-    </w:p>
-    <w:p>
-      <w:pPr>
-        <w:pStyle w:val="Nagwek1"/>
-        <w:rPr>
-          <w:lang w:val="pl-PL"/>
-        </w:rPr>
-      </w:pPr>
-    </w:p>
-    <w:p>
-      <w:pPr>
-        <w:pStyle w:val="Nagwek1"/>
-        <w:rPr>
-          <w:lang w:val="pl-PL"/>
-        </w:rPr>
-      </w:pPr>
-    </w:p>
-    <w:p>
-      <w:pPr>
-        <w:pStyle w:val="Nagwek1"/>
-        <w:rPr>
-          <w:lang w:val="pl-PL"/>
-        </w:rPr>
-      </w:pPr>
-    </w:p>
-    <w:p>
-      <w:pPr>
-        <w:pStyle w:val="Nagwek1"/>
-        <w:rPr>
-          <w:lang w:val="pl-PL"/>
-        </w:rPr>
-      </w:pPr>
-    </w:p>
-    <w:p>
-      <w:pPr>
-        <w:rPr>
-          <w:lang w:val="pl-PL"/>
-        </w:rPr>
-      </w:pPr>
-    </w:p>
-    <w:p>
-      <w:pPr>
-        <w:rPr>
-          <w:lang w:val="pl-PL"/>
-        </w:rPr>
-      </w:pPr>
-    </w:p>
-    <w:p>
-      <w:pPr>
-        <w:pStyle w:val="Nagwek1"/>
+        <w:pStyle w:val="Heading1"/>
+        <w:rPr>
+          <w:lang w:val="pl-PL"/>
+        </w:rPr>
+      </w:pPr>
+    </w:p>
+    <w:p>
+      <w:pPr>
+        <w:pStyle w:val="Heading1"/>
+        <w:rPr>
+          <w:lang w:val="pl-PL"/>
+        </w:rPr>
+      </w:pPr>
+    </w:p>
+    <w:p>
+      <w:pPr>
+        <w:pStyle w:val="Heading1"/>
+        <w:rPr>
+          <w:lang w:val="pl-PL"/>
+        </w:rPr>
+      </w:pPr>
+    </w:p>
+    <w:p>
+      <w:pPr>
+        <w:pStyle w:val="Heading1"/>
+        <w:rPr>
+          <w:lang w:val="pl-PL"/>
+        </w:rPr>
+      </w:pPr>
+    </w:p>
+    <w:p>
+      <w:pPr>
+        <w:pStyle w:val="Heading1"/>
+        <w:rPr>
+          <w:lang w:val="pl-PL"/>
+        </w:rPr>
+      </w:pPr>
+    </w:p>
+    <w:p>
+      <w:pPr>
+        <w:pStyle w:val="Heading1"/>
+        <w:rPr>
+          <w:lang w:val="pl-PL"/>
+        </w:rPr>
+      </w:pPr>
+    </w:p>
+    <w:p>
+      <w:pPr>
+        <w:pStyle w:val="Heading1"/>
+        <w:rPr>
+          <w:lang w:val="pl-PL"/>
+        </w:rPr>
+      </w:pPr>
+    </w:p>
+    <w:p>
+      <w:pPr>
+        <w:pStyle w:val="Heading1"/>
+        <w:rPr>
+          <w:lang w:val="pl-PL"/>
+        </w:rPr>
+      </w:pPr>
+    </w:p>
+    <w:p>
+      <w:pPr>
+        <w:rPr>
+          <w:lang w:val="pl-PL"/>
+        </w:rPr>
+      </w:pPr>
+    </w:p>
+    <w:p>
+      <w:pPr>
+        <w:rPr>
+          <w:lang w:val="pl-PL"/>
+        </w:rPr>
+      </w:pPr>
+    </w:p>
+    <w:p>
+      <w:pPr>
+        <w:pStyle w:val="Heading1"/>
         <w:rPr>
           <w:lang w:val="pl-PL"/>
         </w:rPr>
@@ -1189,7 +1189,23 @@
           <w:szCs w:val="24"/>
           <w:lang w:val="pl-PL"/>
         </w:rPr>
-        <w:t>W ramach laboratorium należało zaimplementować algorytm interpolacji wielomianowej Hermita. Dodatkowo węzły interpolacyjne miały być rozmieszczone w dwóch możliwych wariantach: równomiernie na przedziale (z punktami końcowymi włącznie) oraz w miejscach zerowych odpowiedniego wielomianu Czebyszewa.</w:t>
+        <w:t xml:space="preserve">W ramach laboratorium należało zaimplementować algorytm interpolacji wielomianowej </w:t>
+      </w:r>
+      <w:r>
+        <w:rPr>
+          <w:sz w:val="24"/>
+          <w:szCs w:val="24"/>
+          <w:lang w:val="pl-PL"/>
+        </w:rPr>
+        <w:t xml:space="preserve">w zagadnieniu </w:t>
+      </w:r>
+      <w:r>
+        <w:rPr>
+          <w:sz w:val="24"/>
+          <w:szCs w:val="24"/>
+          <w:lang w:val="pl-PL"/>
+        </w:rPr>
+        <w:t>Hermita. Dodatkowo węzły interpolacyjne miały być rozmieszczone w dwóch możliwych wariantach: równomiernie na przedziale (z punktami końcowymi włącznie) oraz w miejscach zerowych odpowiedniego wielomianu Czebyszewa.</w:t>
       </w:r>
     </w:p>
     <w:p>
@@ -1220,7 +1236,7 @@
     </w:p>
     <w:p>
       <w:pPr>
-        <w:pStyle w:val="Nagwek1"/>
+        <w:pStyle w:val="Heading1"/>
         <w:rPr>
           <w:lang w:val="pl-PL"/>
         </w:rPr>
@@ -1269,7 +1285,7 @@
     </w:p>
     <w:p>
       <w:pPr>
-        <w:pStyle w:val="Nagwek1"/>
+        <w:pStyle w:val="Heading1"/>
         <w:rPr>
           <w:lang w:val="pl-PL"/>
         </w:rPr>
@@ -1305,15 +1321,39 @@
           <w:szCs w:val="24"/>
           <w:lang w:val="pl-PL"/>
         </w:rPr>
-        <w:t>Interpolacja Hermita jest bardzo podobna do interpolacji Newtona</w:t>
-      </w:r>
-      <w:r>
-        <w:rPr>
-          <w:sz w:val="24"/>
-          <w:szCs w:val="24"/>
-          <w:lang w:val="pl-PL"/>
-        </w:rPr>
-        <w:t xml:space="preserve"> z tą różnicą, że w </w:t>
+        <w:t>Interpolacja</w:t>
+      </w:r>
+      <w:r>
+        <w:rPr>
+          <w:sz w:val="24"/>
+          <w:szCs w:val="24"/>
+          <w:lang w:val="pl-PL"/>
+        </w:rPr>
+        <w:t xml:space="preserve"> w zagadnieniu</w:t>
+      </w:r>
+      <w:r>
+        <w:rPr>
+          <w:sz w:val="24"/>
+          <w:szCs w:val="24"/>
+          <w:lang w:val="pl-PL"/>
+        </w:rPr>
+        <w:t xml:space="preserve"> Hermita </w:t>
+      </w:r>
+      <w:r>
+        <w:rPr>
+          <w:sz w:val="24"/>
+          <w:szCs w:val="24"/>
+          <w:lang w:val="pl-PL"/>
+        </w:rPr>
+        <w:t xml:space="preserve">opiera się na wzorze interpolacji w zagadnieniu Newtona </w:t>
+      </w:r>
+      <w:r>
+        <w:rPr>
+          <w:sz w:val="24"/>
+          <w:szCs w:val="24"/>
+          <w:lang w:val="pl-PL"/>
+        </w:rPr>
+        <w:t xml:space="preserve">z tą różnicą, że w </w:t>
       </w:r>
       <w:r>
         <w:rPr>
@@ -1420,15 +1460,6 @@
         </w:rPr>
         <w:t>Interpolacja Hermita zadana jest następującym wzorem:</w:t>
       </w:r>
-    </w:p>
-    <w:p>
-      <w:pPr>
-        <w:rPr>
-          <w:sz w:val="24"/>
-          <w:szCs w:val="24"/>
-          <w:lang w:val="pl-PL"/>
-        </w:rPr>
-      </w:pPr>
     </w:p>
     <w:p>
       <w:pPr>
@@ -2155,6 +2186,16 @@
           <w:lang w:val="pl-PL"/>
         </w:rPr>
       </w:pPr>
+    </w:p>
+    <w:p>
+      <w:pPr>
+        <w:rPr>
+          <w:rFonts w:eastAsiaTheme="minorEastAsia"/>
+          <w:sz w:val="24"/>
+          <w:szCs w:val="24"/>
+          <w:lang w:val="pl-PL"/>
+        </w:rPr>
+      </w:pPr>
       <w:r>
         <w:rPr>
           <w:rFonts w:eastAsiaTheme="minorEastAsia"/>
@@ -2466,7 +2507,7 @@
     </w:p>
     <w:p>
       <w:pPr>
-        <w:pStyle w:val="Nagwek1"/>
+        <w:pStyle w:val="Heading1"/>
         <w:rPr>
           <w:lang w:val="pl-PL"/>
         </w:rPr>
@@ -2491,7 +2532,7 @@
     </w:p>
     <w:p>
       <w:pPr>
-        <w:pStyle w:val="Nagwek2"/>
+        <w:pStyle w:val="Heading2"/>
         <w:rPr>
           <w:lang w:val="pl-PL"/>
         </w:rPr>
@@ -3085,7 +3126,7 @@
     </w:p>
     <w:p>
       <w:pPr>
-        <w:pStyle w:val="Nagwek2"/>
+        <w:pStyle w:val="Heading2"/>
         <w:rPr>
           <w:rFonts w:eastAsiaTheme="minorEastAsia"/>
           <w:lang w:val="pl-PL"/>
@@ -3538,7 +3579,7 @@
     </w:p>
     <w:p>
       <w:pPr>
-        <w:pStyle w:val="Nagwek1"/>
+        <w:pStyle w:val="Heading1"/>
         <w:rPr>
           <w:lang w:val="pl-PL"/>
         </w:rPr>
@@ -3557,15 +3598,15 @@
     </w:p>
     <w:p>
       <w:pPr>
-        <w:pStyle w:val="Nagwek2"/>
-        <w:rPr>
-          <w:lang w:val="pl-PL"/>
-        </w:rPr>
-      </w:pPr>
-    </w:p>
-    <w:p>
-      <w:pPr>
-        <w:pStyle w:val="Nagwek2"/>
+        <w:pStyle w:val="Heading2"/>
+        <w:rPr>
+          <w:lang w:val="pl-PL"/>
+        </w:rPr>
+      </w:pPr>
+    </w:p>
+    <w:p>
+      <w:pPr>
+        <w:pStyle w:val="Heading2"/>
         <w:rPr>
           <w:lang w:val="pl-PL"/>
         </w:rPr>
@@ -3594,21 +3635,35 @@
     <w:p>
       <w:pPr>
         <w:rPr>
-          <w:lang w:val="pl-PL"/>
-        </w:rPr>
-      </w:pPr>
-      <w:r>
-        <w:rPr>
+          <w:sz w:val="24"/>
+          <w:szCs w:val="24"/>
+          <w:lang w:val="pl-PL"/>
+        </w:rPr>
+      </w:pPr>
+      <w:r>
+        <w:rPr>
+          <w:sz w:val="24"/>
+          <w:szCs w:val="24"/>
           <w:lang w:val="pl-PL"/>
         </w:rPr>
         <w:t>Na poniższych wykresach n oznacza liczbę węzłów interpolacyjnych</w:t>
       </w:r>
       <w:r>
         <w:rPr>
+          <w:sz w:val="24"/>
+          <w:szCs w:val="24"/>
           <w:lang w:val="pl-PL"/>
         </w:rPr>
         <w:t>. Dla każdego węzła została dodatkowo obliczona pierwsza pochodna.</w:t>
       </w:r>
+      <w:r>
+        <w:rPr>
+          <w:sz w:val="24"/>
+          <w:szCs w:val="24"/>
+          <w:lang w:val="pl-PL"/>
+        </w:rPr>
+        <w:t xml:space="preserve"> Na zielono zaznaczona jest oryginalna funkcja, natomiast, natomiast na niebiesko funkcja interpolująca.</w:t>
+      </w:r>
     </w:p>
     <w:p>
       <w:pPr>
@@ -3622,7 +3677,7 @@
     </w:p>
     <w:p>
       <w:pPr>
-        <w:pStyle w:val="Nagwek3"/>
+        <w:pStyle w:val="Heading3"/>
         <w:rPr>
           <w:lang w:val="pl-PL"/>
         </w:rPr>
@@ -3785,7 +3840,7 @@
     </w:p>
     <w:p>
       <w:pPr>
-        <w:pStyle w:val="Legenda"/>
+        <w:pStyle w:val="Caption"/>
         <w:jc w:val="center"/>
         <w:rPr>
           <w:sz w:val="20"/>
@@ -3909,7 +3964,7 @@
     </w:p>
     <w:p>
       <w:pPr>
-        <w:pStyle w:val="Legenda"/>
+        <w:pStyle w:val="Caption"/>
         <w:jc w:val="center"/>
         <w:rPr>
           <w:sz w:val="20"/>
@@ -4006,7 +4061,55 @@
           <w:szCs w:val="24"/>
           <w:lang w:val="pl-PL"/>
         </w:rPr>
-        <w:t>Na pierwszy rzut oka wydawać się może, że interpolacja Hermita daje dużo gorsze rezultaty niż interpolacja Lagrange’a oraz Newtona. Dla węzłów rozłożonych równomiernie jest to w istocie prawda.</w:t>
+        <w:t>Na pierwszy rzut oka wydawać się może, że interpolacja</w:t>
+      </w:r>
+      <w:r>
+        <w:rPr>
+          <w:sz w:val="24"/>
+          <w:szCs w:val="24"/>
+          <w:lang w:val="pl-PL"/>
+        </w:rPr>
+        <w:t xml:space="preserve"> w zagadnieniu</w:t>
+      </w:r>
+      <w:r>
+        <w:rPr>
+          <w:sz w:val="24"/>
+          <w:szCs w:val="24"/>
+          <w:lang w:val="pl-PL"/>
+        </w:rPr>
+        <w:t xml:space="preserve"> Hermita daje dużo gorsze rezultaty niż interpolacja </w:t>
+      </w:r>
+      <w:r>
+        <w:rPr>
+          <w:sz w:val="24"/>
+          <w:szCs w:val="24"/>
+          <w:lang w:val="pl-PL"/>
+        </w:rPr>
+        <w:t>w zagadnieni</w:t>
+      </w:r>
+      <w:r>
+        <w:rPr>
+          <w:sz w:val="24"/>
+          <w:szCs w:val="24"/>
+          <w:lang w:val="pl-PL"/>
+        </w:rPr>
+        <w:t>ach</w:t>
+      </w:r>
+      <w:r>
+        <w:rPr>
+          <w:sz w:val="24"/>
+          <w:szCs w:val="24"/>
+          <w:lang w:val="pl-PL"/>
+        </w:rPr>
+        <w:t xml:space="preserve"> </w:t>
+      </w:r>
+      <w:r>
+        <w:rPr>
+          <w:sz w:val="24"/>
+          <w:szCs w:val="24"/>
+          <w:lang w:val="pl-PL"/>
+        </w:rPr>
+        <w:t>Lagrange’a oraz Newtona. Dla węzłów rozłożonych równomiernie jest to w istocie prawda.</w:t>
       </w:r>
       <w:r>
         <w:rPr>
@@ -4036,7 +4139,7 @@
     </w:p>
     <w:p>
       <w:pPr>
-        <w:pStyle w:val="Nagwek3"/>
+        <w:pStyle w:val="Heading3"/>
         <w:rPr>
           <w:lang w:val="pl-PL"/>
         </w:rPr>
@@ -4179,7 +4282,7 @@
     </w:p>
     <w:p>
       <w:pPr>
-        <w:pStyle w:val="Legenda"/>
+        <w:pStyle w:val="Caption"/>
         <w:jc w:val="center"/>
         <w:rPr>
           <w:sz w:val="20"/>
@@ -4311,7 +4414,7 @@
     </w:p>
     <w:p>
       <w:pPr>
-        <w:pStyle w:val="Legenda"/>
+        <w:pStyle w:val="Caption"/>
         <w:jc w:val="center"/>
         <w:rPr>
           <w:sz w:val="20"/>
@@ -4384,21 +4487,41 @@
     <w:p>
       <w:pPr>
         <w:rPr>
-          <w:lang w:val="pl-PL"/>
-        </w:rPr>
-      </w:pPr>
-      <w:r>
-        <w:rPr>
+          <w:sz w:val="24"/>
+          <w:szCs w:val="24"/>
+          <w:lang w:val="pl-PL"/>
+        </w:rPr>
+      </w:pPr>
+      <w:r>
+        <w:rPr>
+          <w:sz w:val="24"/>
+          <w:szCs w:val="24"/>
           <w:lang w:val="pl-PL"/>
         </w:rPr>
         <w:lastRenderedPageBreak/>
-        <w:t>Jak widać na powyższych wykresach, interpolacja Hermita bardzo dobrze odwzorowuje zadaną funkcję w przypadku rozłożenia węzłów w zerach wielomianu Czebyszewa</w:t>
+        <w:t>Jak widać na powyższych wykresach, interpolacja</w:t>
+      </w:r>
+      <w:r>
+        <w:rPr>
+          <w:sz w:val="24"/>
+          <w:szCs w:val="24"/>
+          <w:lang w:val="pl-PL"/>
+        </w:rPr>
+        <w:t xml:space="preserve"> w zagadnieniu</w:t>
+      </w:r>
+      <w:r>
+        <w:rPr>
+          <w:sz w:val="24"/>
+          <w:szCs w:val="24"/>
+          <w:lang w:val="pl-PL"/>
+        </w:rPr>
+        <w:t xml:space="preserve"> Hermita bardzo dobrze odwzorowuje zadaną funkcję w przypadku rozłożenia węzłów w zerach wielomianu Czebyszewa</w:t>
       </w:r>
       <w:bookmarkStart w:id="16" w:name="_Toc130471159"/>
     </w:p>
     <w:p>
       <w:pPr>
-        <w:pStyle w:val="Nagwek2"/>
+        <w:pStyle w:val="Heading2"/>
         <w:rPr>
           <w:lang w:val="pl-PL"/>
         </w:rPr>
@@ -4995,28 +5118,24 @@
     </w:p>
     <w:tbl>
       <w:tblPr>
-        <w:tblpPr w:leftFromText="141" w:rightFromText="141" w:vertAnchor="text" w:horzAnchor="margin" w:tblpXSpec="center" w:tblpY="315"/>
-        <w:tblW w:w="9838" w:type="dxa"/>
-        <w:tblCellMar>
-          <w:left w:w="70" w:type="dxa"/>
-          <w:right w:w="70" w:type="dxa"/>
-        </w:tblCellMar>
+        <w:tblW w:w="11126" w:type="dxa"/>
+        <w:tblInd w:w="-1031" w:type="dxa"/>
         <w:tblLook w:val="04A0" w:firstRow="1" w:lastRow="0" w:firstColumn="1" w:lastColumn="0" w:noHBand="0" w:noVBand="1"/>
       </w:tblPr>
       <w:tblGrid>
-        <w:gridCol w:w="364"/>
-        <w:gridCol w:w="2629"/>
-        <w:gridCol w:w="2108"/>
-        <w:gridCol w:w="2629"/>
-        <w:gridCol w:w="2108"/>
+        <w:gridCol w:w="440"/>
+        <w:gridCol w:w="2464"/>
+        <w:gridCol w:w="2835"/>
+        <w:gridCol w:w="2835"/>
+        <w:gridCol w:w="2552"/>
       </w:tblGrid>
       <w:tr>
         <w:trPr>
-          <w:trHeight w:val="300"/>
+          <w:trHeight w:val="288"/>
         </w:trPr>
         <w:tc>
           <w:tcPr>
-            <w:tcW w:w="9838" w:type="dxa"/>
+            <w:tcW w:w="11126" w:type="dxa"/>
             <w:gridSpan w:val="5"/>
             <w:tcBorders>
               <w:top w:val="single" w:sz="4" w:space="0" w:color="auto"/>
@@ -5036,14 +5155,14 @@
               <w:rPr>
                 <w:rFonts w:ascii="Calibri" w:eastAsia="Times New Roman" w:hAnsi="Calibri" w:cs="Calibri"/>
                 <w:color w:val="000000"/>
-                <w:lang w:val="pl-PL" w:eastAsia="pl-PL"/>
+                <w:lang w:eastAsia="en-GB"/>
               </w:rPr>
             </w:pPr>
             <w:r>
               <w:rPr>
                 <w:rFonts w:ascii="Calibri" w:eastAsia="Times New Roman" w:hAnsi="Calibri" w:cs="Calibri"/>
                 <w:color w:val="000000"/>
-                <w:lang w:val="pl-PL" w:eastAsia="pl-PL"/>
+                <w:lang w:val="pl-PL" w:eastAsia="en-GB"/>
               </w:rPr>
               <w:t>Interpolacja Hermita</w:t>
             </w:r>
@@ -5052,11 +5171,11 @@
       </w:tr>
       <w:tr>
         <w:trPr>
-          <w:trHeight w:val="300"/>
+          <w:trHeight w:val="288"/>
         </w:trPr>
         <w:tc>
           <w:tcPr>
-            <w:tcW w:w="364" w:type="dxa"/>
+            <w:tcW w:w="440" w:type="dxa"/>
             <w:vMerge w:val="restart"/>
             <w:tcBorders>
               <w:top w:val="nil"/>
@@ -5076,14 +5195,14 @@
               <w:rPr>
                 <w:rFonts w:ascii="Calibri" w:eastAsia="Times New Roman" w:hAnsi="Calibri" w:cs="Calibri"/>
                 <w:color w:val="000000"/>
-                <w:lang w:val="pl-PL" w:eastAsia="pl-PL"/>
+                <w:lang w:eastAsia="en-GB"/>
               </w:rPr>
             </w:pPr>
             <w:r>
               <w:rPr>
                 <w:rFonts w:ascii="Calibri" w:eastAsia="Times New Roman" w:hAnsi="Calibri" w:cs="Calibri"/>
                 <w:color w:val="000000"/>
-                <w:lang w:val="pl-PL" w:eastAsia="pl-PL"/>
+                <w:lang w:val="pl-PL" w:eastAsia="en-GB"/>
               </w:rPr>
               <w:t>n</w:t>
             </w:r>
@@ -5091,7 +5210,7 @@
         </w:tc>
         <w:tc>
           <w:tcPr>
-            <w:tcW w:w="4737" w:type="dxa"/>
+            <w:tcW w:w="5299" w:type="dxa"/>
             <w:gridSpan w:val="2"/>
             <w:tcBorders>
               <w:top w:val="single" w:sz="4" w:space="0" w:color="auto"/>
@@ -5111,14 +5230,14 @@
               <w:rPr>
                 <w:rFonts w:ascii="Calibri" w:eastAsia="Times New Roman" w:hAnsi="Calibri" w:cs="Calibri"/>
                 <w:color w:val="000000"/>
-                <w:lang w:val="pl-PL" w:eastAsia="pl-PL"/>
+                <w:lang w:eastAsia="en-GB"/>
               </w:rPr>
             </w:pPr>
             <w:r>
               <w:rPr>
                 <w:rFonts w:ascii="Calibri" w:eastAsia="Times New Roman" w:hAnsi="Calibri" w:cs="Calibri"/>
                 <w:color w:val="000000"/>
-                <w:lang w:val="pl-PL" w:eastAsia="pl-PL"/>
+                <w:lang w:val="pl-PL" w:eastAsia="en-GB"/>
               </w:rPr>
               <w:t>Błąd maximum</w:t>
             </w:r>
@@ -5126,7 +5245,7 @@
         </w:tc>
         <w:tc>
           <w:tcPr>
-            <w:tcW w:w="4737" w:type="dxa"/>
+            <w:tcW w:w="5387" w:type="dxa"/>
             <w:gridSpan w:val="2"/>
             <w:tcBorders>
               <w:top w:val="single" w:sz="4" w:space="0" w:color="auto"/>
@@ -5146,14 +5265,14 @@
               <w:rPr>
                 <w:rFonts w:ascii="Calibri" w:eastAsia="Times New Roman" w:hAnsi="Calibri" w:cs="Calibri"/>
                 <w:color w:val="000000"/>
-                <w:lang w:val="pl-PL" w:eastAsia="pl-PL"/>
+                <w:lang w:eastAsia="en-GB"/>
               </w:rPr>
             </w:pPr>
             <w:r>
               <w:rPr>
                 <w:rFonts w:ascii="Calibri" w:eastAsia="Times New Roman" w:hAnsi="Calibri" w:cs="Calibri"/>
                 <w:color w:val="000000"/>
-                <w:lang w:val="pl-PL" w:eastAsia="pl-PL"/>
+                <w:lang w:val="pl-PL" w:eastAsia="en-GB"/>
               </w:rPr>
               <w:t>Błąd średniokwadratowy</w:t>
             </w:r>
@@ -5162,11 +5281,11 @@
       </w:tr>
       <w:tr>
         <w:trPr>
-          <w:trHeight w:val="300"/>
+          <w:trHeight w:val="288"/>
         </w:trPr>
         <w:tc>
           <w:tcPr>
-            <w:tcW w:w="364" w:type="dxa"/>
+            <w:tcW w:w="440" w:type="dxa"/>
             <w:vMerge/>
             <w:tcBorders>
               <w:top w:val="nil"/>
@@ -5180,17 +5299,18 @@
           <w:p>
             <w:pPr>
               <w:spacing w:after="0" w:line="240" w:lineRule="auto"/>
-              <w:rPr>
-                <w:rFonts w:ascii="Calibri" w:eastAsia="Times New Roman" w:hAnsi="Calibri" w:cs="Calibri"/>
-                <w:color w:val="000000"/>
-                <w:lang w:val="pl-PL" w:eastAsia="pl-PL"/>
+              <w:jc w:val="center"/>
+              <w:rPr>
+                <w:rFonts w:ascii="Calibri" w:eastAsia="Times New Roman" w:hAnsi="Calibri" w:cs="Calibri"/>
+                <w:color w:val="000000"/>
+                <w:lang w:eastAsia="en-GB"/>
               </w:rPr>
             </w:pPr>
           </w:p>
         </w:tc>
         <w:tc>
           <w:tcPr>
-            <w:tcW w:w="2629" w:type="dxa"/>
+            <w:tcW w:w="2464" w:type="dxa"/>
             <w:tcBorders>
               <w:top w:val="nil"/>
               <w:left w:val="nil"/>
@@ -5209,14 +5329,14 @@
               <w:rPr>
                 <w:rFonts w:ascii="Calibri" w:eastAsia="Times New Roman" w:hAnsi="Calibri" w:cs="Calibri"/>
                 <w:color w:val="000000"/>
-                <w:lang w:val="pl-PL" w:eastAsia="pl-PL"/>
+                <w:lang w:eastAsia="en-GB"/>
               </w:rPr>
             </w:pPr>
             <w:r>
               <w:rPr>
                 <w:rFonts w:ascii="Calibri" w:eastAsia="Times New Roman" w:hAnsi="Calibri" w:cs="Calibri"/>
                 <w:color w:val="000000"/>
-                <w:lang w:val="pl-PL" w:eastAsia="pl-PL"/>
+                <w:lang w:val="pl-PL" w:eastAsia="en-GB"/>
               </w:rPr>
               <w:t>Podział równomierny</w:t>
             </w:r>
@@ -5224,7 +5344,7 @@
         </w:tc>
         <w:tc>
           <w:tcPr>
-            <w:tcW w:w="2108" w:type="dxa"/>
+            <w:tcW w:w="2835" w:type="dxa"/>
             <w:tcBorders>
               <w:top w:val="nil"/>
               <w:left w:val="nil"/>
@@ -5243,14 +5363,14 @@
               <w:rPr>
                 <w:rFonts w:ascii="Calibri" w:eastAsia="Times New Roman" w:hAnsi="Calibri" w:cs="Calibri"/>
                 <w:color w:val="000000"/>
-                <w:lang w:val="pl-PL" w:eastAsia="pl-PL"/>
+                <w:lang w:eastAsia="en-GB"/>
               </w:rPr>
             </w:pPr>
             <w:r>
               <w:rPr>
                 <w:rFonts w:ascii="Calibri" w:eastAsia="Times New Roman" w:hAnsi="Calibri" w:cs="Calibri"/>
                 <w:color w:val="000000"/>
-                <w:lang w:val="pl-PL" w:eastAsia="pl-PL"/>
+                <w:lang w:val="pl-PL" w:eastAsia="en-GB"/>
               </w:rPr>
               <w:t>Zera Czebyszewa</w:t>
             </w:r>
@@ -5258,7 +5378,7 @@
         </w:tc>
         <w:tc>
           <w:tcPr>
-            <w:tcW w:w="2629" w:type="dxa"/>
+            <w:tcW w:w="2835" w:type="dxa"/>
             <w:tcBorders>
               <w:top w:val="nil"/>
               <w:left w:val="nil"/>
@@ -5277,14 +5397,14 @@
               <w:rPr>
                 <w:rFonts w:ascii="Calibri" w:eastAsia="Times New Roman" w:hAnsi="Calibri" w:cs="Calibri"/>
                 <w:color w:val="000000"/>
-                <w:lang w:val="pl-PL" w:eastAsia="pl-PL"/>
+                <w:lang w:eastAsia="en-GB"/>
               </w:rPr>
             </w:pPr>
             <w:r>
               <w:rPr>
                 <w:rFonts w:ascii="Calibri" w:eastAsia="Times New Roman" w:hAnsi="Calibri" w:cs="Calibri"/>
                 <w:color w:val="000000"/>
-                <w:lang w:val="pl-PL" w:eastAsia="pl-PL"/>
+                <w:lang w:val="pl-PL" w:eastAsia="en-GB"/>
               </w:rPr>
               <w:t>Podział równomierny</w:t>
             </w:r>
@@ -5292,7 +5412,7 @@
         </w:tc>
         <w:tc>
           <w:tcPr>
-            <w:tcW w:w="2108" w:type="dxa"/>
+            <w:tcW w:w="2552" w:type="dxa"/>
             <w:tcBorders>
               <w:top w:val="nil"/>
               <w:left w:val="nil"/>
@@ -5311,14 +5431,14 @@
               <w:rPr>
                 <w:rFonts w:ascii="Calibri" w:eastAsia="Times New Roman" w:hAnsi="Calibri" w:cs="Calibri"/>
                 <w:color w:val="000000"/>
-                <w:lang w:val="pl-PL" w:eastAsia="pl-PL"/>
+                <w:lang w:eastAsia="en-GB"/>
               </w:rPr>
             </w:pPr>
             <w:r>
               <w:rPr>
                 <w:rFonts w:ascii="Calibri" w:eastAsia="Times New Roman" w:hAnsi="Calibri" w:cs="Calibri"/>
                 <w:color w:val="000000"/>
-                <w:lang w:val="pl-PL" w:eastAsia="pl-PL"/>
+                <w:lang w:val="pl-PL" w:eastAsia="en-GB"/>
               </w:rPr>
               <w:t>Zera Czebyszewa</w:t>
             </w:r>
@@ -5327,11 +5447,11 @@
       </w:tr>
       <w:tr>
         <w:trPr>
-          <w:trHeight w:val="300"/>
+          <w:trHeight w:val="288"/>
         </w:trPr>
         <w:tc>
           <w:tcPr>
-            <w:tcW w:w="364" w:type="dxa"/>
+            <w:tcW w:w="440" w:type="dxa"/>
             <w:tcBorders>
               <w:top w:val="nil"/>
               <w:left w:val="single" w:sz="4" w:space="0" w:color="auto"/>
@@ -5350,14 +5470,14 @@
               <w:rPr>
                 <w:rFonts w:ascii="Calibri" w:eastAsia="Times New Roman" w:hAnsi="Calibri" w:cs="Calibri"/>
                 <w:color w:val="000000"/>
-                <w:lang w:val="pl-PL" w:eastAsia="pl-PL"/>
+                <w:lang w:eastAsia="en-GB"/>
               </w:rPr>
             </w:pPr>
             <w:r>
               <w:rPr>
                 <w:rFonts w:ascii="Calibri" w:eastAsia="Times New Roman" w:hAnsi="Calibri" w:cs="Calibri"/>
                 <w:color w:val="000000"/>
-                <w:lang w:val="pl-PL" w:eastAsia="pl-PL"/>
+                <w:lang w:val="pl-PL" w:eastAsia="en-GB"/>
               </w:rPr>
               <w:t>3</w:t>
             </w:r>
@@ -5365,7 +5485,7 @@
         </w:tc>
         <w:tc>
           <w:tcPr>
-            <w:tcW w:w="2629" w:type="dxa"/>
+            <w:tcW w:w="2464" w:type="dxa"/>
             <w:tcBorders>
               <w:top w:val="single" w:sz="4" w:space="0" w:color="auto"/>
               <w:left w:val="single" w:sz="4" w:space="0" w:color="auto"/>
@@ -5374,24 +5494,24 @@
             </w:tcBorders>
             <w:shd w:val="clear" w:color="000000" w:fill="FFEA84"/>
             <w:noWrap/>
-            <w:vAlign w:val="bottom"/>
+            <w:vAlign w:val="center"/>
             <w:hideMark/>
           </w:tcPr>
           <w:p>
             <w:pPr>
               <w:spacing w:after="0" w:line="240" w:lineRule="auto"/>
-              <w:jc w:val="right"/>
-              <w:rPr>
-                <w:rFonts w:ascii="Calibri" w:eastAsia="Times New Roman" w:hAnsi="Calibri" w:cs="Calibri"/>
-                <w:color w:val="000000"/>
-                <w:lang w:val="pl-PL" w:eastAsia="pl-PL"/>
+              <w:jc w:val="center"/>
+              <w:rPr>
+                <w:rFonts w:ascii="Calibri" w:eastAsia="Times New Roman" w:hAnsi="Calibri" w:cs="Calibri"/>
+                <w:color w:val="000000"/>
+                <w:lang w:eastAsia="en-GB"/>
               </w:rPr>
             </w:pPr>
             <w:r>
               <w:rPr>
                 <w:rFonts w:ascii="Calibri" w:eastAsia="Times New Roman" w:hAnsi="Calibri" w:cs="Calibri"/>
                 <w:color w:val="000000"/>
-                <w:lang w:val="pl-PL" w:eastAsia="pl-PL"/>
+                <w:lang w:val="pl-PL" w:eastAsia="en-GB"/>
               </w:rPr>
               <w:t>2.85514E+00</w:t>
             </w:r>
@@ -5399,7 +5519,7 @@
         </w:tc>
         <w:tc>
           <w:tcPr>
-            <w:tcW w:w="2108" w:type="dxa"/>
+            <w:tcW w:w="2835" w:type="dxa"/>
             <w:tcBorders>
               <w:top w:val="single" w:sz="4" w:space="0" w:color="auto"/>
               <w:left w:val="single" w:sz="4" w:space="0" w:color="auto"/>
@@ -5408,24 +5528,24 @@
             </w:tcBorders>
             <w:shd w:val="clear" w:color="000000" w:fill="FFE984"/>
             <w:noWrap/>
-            <w:vAlign w:val="bottom"/>
+            <w:vAlign w:val="center"/>
             <w:hideMark/>
           </w:tcPr>
           <w:p>
             <w:pPr>
               <w:spacing w:after="0" w:line="240" w:lineRule="auto"/>
-              <w:jc w:val="right"/>
-              <w:rPr>
-                <w:rFonts w:ascii="Calibri" w:eastAsia="Times New Roman" w:hAnsi="Calibri" w:cs="Calibri"/>
-                <w:color w:val="000000"/>
-                <w:lang w:val="pl-PL" w:eastAsia="pl-PL"/>
+              <w:jc w:val="center"/>
+              <w:rPr>
+                <w:rFonts w:ascii="Calibri" w:eastAsia="Times New Roman" w:hAnsi="Calibri" w:cs="Calibri"/>
+                <w:color w:val="000000"/>
+                <w:lang w:eastAsia="en-GB"/>
               </w:rPr>
             </w:pPr>
             <w:r>
               <w:rPr>
                 <w:rFonts w:ascii="Calibri" w:eastAsia="Times New Roman" w:hAnsi="Calibri" w:cs="Calibri"/>
                 <w:color w:val="000000"/>
-                <w:lang w:val="pl-PL" w:eastAsia="pl-PL"/>
+                <w:lang w:val="pl-PL" w:eastAsia="en-GB"/>
               </w:rPr>
               <w:t>5.12730E+00</w:t>
             </w:r>
@@ -5433,33 +5553,33 @@
         </w:tc>
         <w:tc>
           <w:tcPr>
-            <w:tcW w:w="2629" w:type="dxa"/>
+            <w:tcW w:w="2835" w:type="dxa"/>
             <w:tcBorders>
               <w:top w:val="single" w:sz="4" w:space="0" w:color="auto"/>
               <w:left w:val="single" w:sz="4" w:space="0" w:color="auto"/>
               <w:bottom w:val="single" w:sz="4" w:space="0" w:color="auto"/>
               <w:right w:val="single" w:sz="4" w:space="0" w:color="auto"/>
             </w:tcBorders>
-            <w:shd w:val="clear" w:color="000000" w:fill="70C17B"/>
+            <w:shd w:val="clear" w:color="000000" w:fill="B4D57F"/>
             <w:noWrap/>
-            <w:vAlign w:val="bottom"/>
+            <w:vAlign w:val="center"/>
             <w:hideMark/>
           </w:tcPr>
           <w:p>
             <w:pPr>
               <w:spacing w:after="0" w:line="240" w:lineRule="auto"/>
-              <w:jc w:val="right"/>
-              <w:rPr>
-                <w:rFonts w:ascii="Calibri" w:eastAsia="Times New Roman" w:hAnsi="Calibri" w:cs="Calibri"/>
-                <w:color w:val="000000"/>
-                <w:lang w:val="pl-PL" w:eastAsia="pl-PL"/>
+              <w:jc w:val="center"/>
+              <w:rPr>
+                <w:rFonts w:ascii="Calibri" w:eastAsia="Times New Roman" w:hAnsi="Calibri" w:cs="Calibri"/>
+                <w:color w:val="000000"/>
+                <w:lang w:eastAsia="en-GB"/>
               </w:rPr>
             </w:pPr>
             <w:r>
               <w:rPr>
                 <w:rFonts w:ascii="Calibri" w:eastAsia="Times New Roman" w:hAnsi="Calibri" w:cs="Calibri"/>
                 <w:color w:val="000000"/>
-                <w:lang w:val="pl-PL" w:eastAsia="pl-PL"/>
+                <w:lang w:val="pl-PL" w:eastAsia="en-GB"/>
               </w:rPr>
               <w:t>4.92398E-02</w:t>
             </w:r>
@@ -5467,33 +5587,33 @@
         </w:tc>
         <w:tc>
           <w:tcPr>
-            <w:tcW w:w="2108" w:type="dxa"/>
+            <w:tcW w:w="2552" w:type="dxa"/>
             <w:tcBorders>
               <w:top w:val="single" w:sz="4" w:space="0" w:color="auto"/>
               <w:left w:val="single" w:sz="4" w:space="0" w:color="auto"/>
               <w:bottom w:val="single" w:sz="4" w:space="0" w:color="auto"/>
               <w:right w:val="single" w:sz="4" w:space="0" w:color="auto"/>
             </w:tcBorders>
-            <w:shd w:val="clear" w:color="000000" w:fill="71C27B"/>
+            <w:shd w:val="clear" w:color="000000" w:fill="BAD780"/>
             <w:noWrap/>
-            <w:vAlign w:val="bottom"/>
+            <w:vAlign w:val="center"/>
             <w:hideMark/>
           </w:tcPr>
           <w:p>
             <w:pPr>
               <w:spacing w:after="0" w:line="240" w:lineRule="auto"/>
-              <w:jc w:val="right"/>
-              <w:rPr>
-                <w:rFonts w:ascii="Calibri" w:eastAsia="Times New Roman" w:hAnsi="Calibri" w:cs="Calibri"/>
-                <w:color w:val="000000"/>
-                <w:lang w:val="pl-PL" w:eastAsia="pl-PL"/>
+              <w:jc w:val="center"/>
+              <w:rPr>
+                <w:rFonts w:ascii="Calibri" w:eastAsia="Times New Roman" w:hAnsi="Calibri" w:cs="Calibri"/>
+                <w:color w:val="000000"/>
+                <w:lang w:eastAsia="en-GB"/>
               </w:rPr>
             </w:pPr>
             <w:r>
               <w:rPr>
                 <w:rFonts w:ascii="Calibri" w:eastAsia="Times New Roman" w:hAnsi="Calibri" w:cs="Calibri"/>
                 <w:color w:val="000000"/>
-                <w:lang w:val="pl-PL" w:eastAsia="pl-PL"/>
+                <w:lang w:val="pl-PL" w:eastAsia="en-GB"/>
               </w:rPr>
               <w:t>5.28482E-02</w:t>
             </w:r>
@@ -5502,11 +5622,11 @@
       </w:tr>
       <w:tr>
         <w:trPr>
-          <w:trHeight w:val="300"/>
+          <w:trHeight w:val="288"/>
         </w:trPr>
         <w:tc>
           <w:tcPr>
-            <w:tcW w:w="364" w:type="dxa"/>
+            <w:tcW w:w="440" w:type="dxa"/>
             <w:tcBorders>
               <w:top w:val="nil"/>
               <w:left w:val="single" w:sz="4" w:space="0" w:color="auto"/>
@@ -5525,14 +5645,14 @@
               <w:rPr>
                 <w:rFonts w:ascii="Calibri" w:eastAsia="Times New Roman" w:hAnsi="Calibri" w:cs="Calibri"/>
                 <w:color w:val="000000"/>
-                <w:lang w:val="pl-PL" w:eastAsia="pl-PL"/>
+                <w:lang w:eastAsia="en-GB"/>
               </w:rPr>
             </w:pPr>
             <w:r>
               <w:rPr>
                 <w:rFonts w:ascii="Calibri" w:eastAsia="Times New Roman" w:hAnsi="Calibri" w:cs="Calibri"/>
                 <w:color w:val="000000"/>
-                <w:lang w:val="pl-PL" w:eastAsia="pl-PL"/>
+                <w:lang w:val="pl-PL" w:eastAsia="en-GB"/>
               </w:rPr>
               <w:t>4</w:t>
             </w:r>
@@ -5540,7 +5660,7 @@
         </w:tc>
         <w:tc>
           <w:tcPr>
-            <w:tcW w:w="2629" w:type="dxa"/>
+            <w:tcW w:w="2464" w:type="dxa"/>
             <w:tcBorders>
               <w:top w:val="single" w:sz="4" w:space="0" w:color="auto"/>
               <w:left w:val="single" w:sz="4" w:space="0" w:color="auto"/>
@@ -5549,24 +5669,24 @@
             </w:tcBorders>
             <w:shd w:val="clear" w:color="000000" w:fill="FFEB84"/>
             <w:noWrap/>
-            <w:vAlign w:val="bottom"/>
+            <w:vAlign w:val="center"/>
             <w:hideMark/>
           </w:tcPr>
           <w:p>
             <w:pPr>
               <w:spacing w:after="0" w:line="240" w:lineRule="auto"/>
-              <w:jc w:val="right"/>
-              <w:rPr>
-                <w:rFonts w:ascii="Calibri" w:eastAsia="Times New Roman" w:hAnsi="Calibri" w:cs="Calibri"/>
-                <w:color w:val="000000"/>
-                <w:lang w:val="pl-PL" w:eastAsia="pl-PL"/>
+              <w:jc w:val="center"/>
+              <w:rPr>
+                <w:rFonts w:ascii="Calibri" w:eastAsia="Times New Roman" w:hAnsi="Calibri" w:cs="Calibri"/>
+                <w:color w:val="000000"/>
+                <w:lang w:eastAsia="en-GB"/>
               </w:rPr>
             </w:pPr>
             <w:r>
               <w:rPr>
                 <w:rFonts w:ascii="Calibri" w:eastAsia="Times New Roman" w:hAnsi="Calibri" w:cs="Calibri"/>
                 <w:color w:val="000000"/>
-                <w:lang w:val="pl-PL" w:eastAsia="pl-PL"/>
+                <w:lang w:val="pl-PL" w:eastAsia="en-GB"/>
               </w:rPr>
               <w:t>9.97495E-01</w:t>
             </w:r>
@@ -5574,7 +5694,7 @@
         </w:tc>
         <w:tc>
           <w:tcPr>
-            <w:tcW w:w="2108" w:type="dxa"/>
+            <w:tcW w:w="2835" w:type="dxa"/>
             <w:tcBorders>
               <w:top w:val="single" w:sz="4" w:space="0" w:color="auto"/>
               <w:left w:val="single" w:sz="4" w:space="0" w:color="auto"/>
@@ -5583,24 +5703,24 @@
             </w:tcBorders>
             <w:shd w:val="clear" w:color="000000" w:fill="FFEA84"/>
             <w:noWrap/>
-            <w:vAlign w:val="bottom"/>
+            <w:vAlign w:val="center"/>
             <w:hideMark/>
           </w:tcPr>
           <w:p>
             <w:pPr>
               <w:spacing w:after="0" w:line="240" w:lineRule="auto"/>
-              <w:jc w:val="right"/>
-              <w:rPr>
-                <w:rFonts w:ascii="Calibri" w:eastAsia="Times New Roman" w:hAnsi="Calibri" w:cs="Calibri"/>
-                <w:color w:val="000000"/>
-                <w:lang w:val="pl-PL" w:eastAsia="pl-PL"/>
+              <w:jc w:val="center"/>
+              <w:rPr>
+                <w:rFonts w:ascii="Calibri" w:eastAsia="Times New Roman" w:hAnsi="Calibri" w:cs="Calibri"/>
+                <w:color w:val="000000"/>
+                <w:lang w:eastAsia="en-GB"/>
               </w:rPr>
             </w:pPr>
             <w:r>
               <w:rPr>
                 <w:rFonts w:ascii="Calibri" w:eastAsia="Times New Roman" w:hAnsi="Calibri" w:cs="Calibri"/>
                 <w:color w:val="000000"/>
-                <w:lang w:val="pl-PL" w:eastAsia="pl-PL"/>
+                <w:lang w:val="pl-PL" w:eastAsia="en-GB"/>
               </w:rPr>
               <w:t>3.20689E+00</w:t>
             </w:r>
@@ -5608,33 +5728,33 @@
         </w:tc>
         <w:tc>
           <w:tcPr>
-            <w:tcW w:w="2629" w:type="dxa"/>
+            <w:tcW w:w="2835" w:type="dxa"/>
             <w:tcBorders>
               <w:top w:val="single" w:sz="4" w:space="0" w:color="auto"/>
               <w:left w:val="single" w:sz="4" w:space="0" w:color="auto"/>
               <w:bottom w:val="single" w:sz="4" w:space="0" w:color="auto"/>
               <w:right w:val="single" w:sz="4" w:space="0" w:color="auto"/>
             </w:tcBorders>
-            <w:shd w:val="clear" w:color="000000" w:fill="67BF7B"/>
+            <w:shd w:val="clear" w:color="000000" w:fill="7DC57C"/>
             <w:noWrap/>
-            <w:vAlign w:val="bottom"/>
+            <w:vAlign w:val="center"/>
             <w:hideMark/>
           </w:tcPr>
           <w:p>
             <w:pPr>
               <w:spacing w:after="0" w:line="240" w:lineRule="auto"/>
-              <w:jc w:val="right"/>
-              <w:rPr>
-                <w:rFonts w:ascii="Calibri" w:eastAsia="Times New Roman" w:hAnsi="Calibri" w:cs="Calibri"/>
-                <w:color w:val="000000"/>
-                <w:lang w:val="pl-PL" w:eastAsia="pl-PL"/>
+              <w:jc w:val="center"/>
+              <w:rPr>
+                <w:rFonts w:ascii="Calibri" w:eastAsia="Times New Roman" w:hAnsi="Calibri" w:cs="Calibri"/>
+                <w:color w:val="000000"/>
+                <w:lang w:eastAsia="en-GB"/>
               </w:rPr>
             </w:pPr>
             <w:r>
               <w:rPr>
                 <w:rFonts w:ascii="Calibri" w:eastAsia="Times New Roman" w:hAnsi="Calibri" w:cs="Calibri"/>
                 <w:color w:val="000000"/>
-                <w:lang w:val="pl-PL" w:eastAsia="pl-PL"/>
+                <w:lang w:val="pl-PL" w:eastAsia="en-GB"/>
               </w:rPr>
               <w:t>1.58187E-02</w:t>
             </w:r>
@@ -5642,33 +5762,33 @@
         </w:tc>
         <w:tc>
           <w:tcPr>
-            <w:tcW w:w="2108" w:type="dxa"/>
+            <w:tcW w:w="2552" w:type="dxa"/>
             <w:tcBorders>
               <w:top w:val="single" w:sz="4" w:space="0" w:color="auto"/>
               <w:left w:val="single" w:sz="4" w:space="0" w:color="auto"/>
               <w:bottom w:val="single" w:sz="4" w:space="0" w:color="auto"/>
               <w:right w:val="single" w:sz="4" w:space="0" w:color="auto"/>
             </w:tcBorders>
-            <w:shd w:val="clear" w:color="000000" w:fill="6EC17B"/>
+            <w:shd w:val="clear" w:color="000000" w:fill="A7D17E"/>
             <w:noWrap/>
-            <w:vAlign w:val="bottom"/>
+            <w:vAlign w:val="center"/>
             <w:hideMark/>
           </w:tcPr>
           <w:p>
             <w:pPr>
               <w:spacing w:after="0" w:line="240" w:lineRule="auto"/>
-              <w:jc w:val="right"/>
-              <w:rPr>
-                <w:rFonts w:ascii="Calibri" w:eastAsia="Times New Roman" w:hAnsi="Calibri" w:cs="Calibri"/>
-                <w:color w:val="000000"/>
-                <w:lang w:val="pl-PL" w:eastAsia="pl-PL"/>
+              <w:jc w:val="center"/>
+              <w:rPr>
+                <w:rFonts w:ascii="Calibri" w:eastAsia="Times New Roman" w:hAnsi="Calibri" w:cs="Calibri"/>
+                <w:color w:val="000000"/>
+                <w:lang w:eastAsia="en-GB"/>
               </w:rPr>
             </w:pPr>
             <w:r>
               <w:rPr>
                 <w:rFonts w:ascii="Calibri" w:eastAsia="Times New Roman" w:hAnsi="Calibri" w:cs="Calibri"/>
                 <w:color w:val="000000"/>
-                <w:lang w:val="pl-PL" w:eastAsia="pl-PL"/>
+                <w:lang w:val="pl-PL" w:eastAsia="en-GB"/>
               </w:rPr>
               <w:t>4.14105E-02</w:t>
             </w:r>
@@ -5677,11 +5797,11 @@
       </w:tr>
       <w:tr>
         <w:trPr>
-          <w:trHeight w:val="300"/>
+          <w:trHeight w:val="288"/>
         </w:trPr>
         <w:tc>
           <w:tcPr>
-            <w:tcW w:w="364" w:type="dxa"/>
+            <w:tcW w:w="440" w:type="dxa"/>
             <w:tcBorders>
               <w:top w:val="nil"/>
               <w:left w:val="single" w:sz="4" w:space="0" w:color="auto"/>
@@ -5700,14 +5820,14 @@
               <w:rPr>
                 <w:rFonts w:ascii="Calibri" w:eastAsia="Times New Roman" w:hAnsi="Calibri" w:cs="Calibri"/>
                 <w:color w:val="000000"/>
-                <w:lang w:val="pl-PL" w:eastAsia="pl-PL"/>
+                <w:lang w:eastAsia="en-GB"/>
               </w:rPr>
             </w:pPr>
             <w:r>
               <w:rPr>
                 <w:rFonts w:ascii="Calibri" w:eastAsia="Times New Roman" w:hAnsi="Calibri" w:cs="Calibri"/>
                 <w:color w:val="000000"/>
-                <w:lang w:val="pl-PL" w:eastAsia="pl-PL"/>
+                <w:lang w:val="pl-PL" w:eastAsia="en-GB"/>
               </w:rPr>
               <w:t>5</w:t>
             </w:r>
@@ -5715,33 +5835,33 @@
         </w:tc>
         <w:tc>
           <w:tcPr>
-            <w:tcW w:w="2629" w:type="dxa"/>
+            <w:tcW w:w="2464" w:type="dxa"/>
             <w:tcBorders>
               <w:top w:val="single" w:sz="4" w:space="0" w:color="auto"/>
               <w:left w:val="single" w:sz="4" w:space="0" w:color="auto"/>
               <w:bottom w:val="single" w:sz="4" w:space="0" w:color="auto"/>
               <w:right w:val="single" w:sz="4" w:space="0" w:color="auto"/>
             </w:tcBorders>
-            <w:shd w:val="clear" w:color="000000" w:fill="FFE884"/>
+            <w:shd w:val="clear" w:color="000000" w:fill="FFE784"/>
             <w:noWrap/>
-            <w:vAlign w:val="bottom"/>
+            <w:vAlign w:val="center"/>
             <w:hideMark/>
           </w:tcPr>
           <w:p>
             <w:pPr>
               <w:spacing w:after="0" w:line="240" w:lineRule="auto"/>
-              <w:jc w:val="right"/>
-              <w:rPr>
-                <w:rFonts w:ascii="Calibri" w:eastAsia="Times New Roman" w:hAnsi="Calibri" w:cs="Calibri"/>
-                <w:color w:val="000000"/>
-                <w:lang w:val="pl-PL" w:eastAsia="pl-PL"/>
+              <w:jc w:val="center"/>
+              <w:rPr>
+                <w:rFonts w:ascii="Calibri" w:eastAsia="Times New Roman" w:hAnsi="Calibri" w:cs="Calibri"/>
+                <w:color w:val="000000"/>
+                <w:lang w:eastAsia="en-GB"/>
               </w:rPr>
             </w:pPr>
             <w:r>
               <w:rPr>
                 <w:rFonts w:ascii="Calibri" w:eastAsia="Times New Roman" w:hAnsi="Calibri" w:cs="Calibri"/>
                 <w:color w:val="000000"/>
-                <w:lang w:val="pl-PL" w:eastAsia="pl-PL"/>
+                <w:lang w:val="pl-PL" w:eastAsia="en-GB"/>
               </w:rPr>
               <w:t>8.86714E+00</w:t>
             </w:r>
@@ -5749,7 +5869,7 @@
         </w:tc>
         <w:tc>
           <w:tcPr>
-            <w:tcW w:w="2108" w:type="dxa"/>
+            <w:tcW w:w="2835" w:type="dxa"/>
             <w:tcBorders>
               <w:top w:val="single" w:sz="4" w:space="0" w:color="auto"/>
               <w:left w:val="single" w:sz="4" w:space="0" w:color="auto"/>
@@ -5758,24 +5878,24 @@
             </w:tcBorders>
             <w:shd w:val="clear" w:color="000000" w:fill="FFEA84"/>
             <w:noWrap/>
-            <w:vAlign w:val="bottom"/>
+            <w:vAlign w:val="center"/>
             <w:hideMark/>
           </w:tcPr>
           <w:p>
             <w:pPr>
               <w:spacing w:after="0" w:line="240" w:lineRule="auto"/>
-              <w:jc w:val="right"/>
-              <w:rPr>
-                <w:rFonts w:ascii="Calibri" w:eastAsia="Times New Roman" w:hAnsi="Calibri" w:cs="Calibri"/>
-                <w:color w:val="000000"/>
-                <w:lang w:val="pl-PL" w:eastAsia="pl-PL"/>
+              <w:jc w:val="center"/>
+              <w:rPr>
+                <w:rFonts w:ascii="Calibri" w:eastAsia="Times New Roman" w:hAnsi="Calibri" w:cs="Calibri"/>
+                <w:color w:val="000000"/>
+                <w:lang w:eastAsia="en-GB"/>
               </w:rPr>
             </w:pPr>
             <w:r>
               <w:rPr>
                 <w:rFonts w:ascii="Calibri" w:eastAsia="Times New Roman" w:hAnsi="Calibri" w:cs="Calibri"/>
                 <w:color w:val="000000"/>
-                <w:lang w:val="pl-PL" w:eastAsia="pl-PL"/>
+                <w:lang w:val="pl-PL" w:eastAsia="en-GB"/>
               </w:rPr>
               <w:t>3.29827E+00</w:t>
             </w:r>
@@ -5783,33 +5903,33 @@
         </w:tc>
         <w:tc>
           <w:tcPr>
-            <w:tcW w:w="2629" w:type="dxa"/>
+            <w:tcW w:w="2835" w:type="dxa"/>
             <w:tcBorders>
               <w:top w:val="single" w:sz="4" w:space="0" w:color="auto"/>
               <w:left w:val="single" w:sz="4" w:space="0" w:color="auto"/>
               <w:bottom w:val="single" w:sz="4" w:space="0" w:color="auto"/>
               <w:right w:val="single" w:sz="4" w:space="0" w:color="auto"/>
             </w:tcBorders>
-            <w:shd w:val="clear" w:color="000000" w:fill="7BC57C"/>
+            <w:shd w:val="clear" w:color="000000" w:fill="F8E883"/>
             <w:noWrap/>
-            <w:vAlign w:val="bottom"/>
+            <w:vAlign w:val="center"/>
             <w:hideMark/>
           </w:tcPr>
           <w:p>
             <w:pPr>
               <w:spacing w:after="0" w:line="240" w:lineRule="auto"/>
-              <w:jc w:val="right"/>
-              <w:rPr>
-                <w:rFonts w:ascii="Calibri" w:eastAsia="Times New Roman" w:hAnsi="Calibri" w:cs="Calibri"/>
-                <w:color w:val="000000"/>
-                <w:lang w:val="pl-PL" w:eastAsia="pl-PL"/>
+              <w:jc w:val="center"/>
+              <w:rPr>
+                <w:rFonts w:ascii="Calibri" w:eastAsia="Times New Roman" w:hAnsi="Calibri" w:cs="Calibri"/>
+                <w:color w:val="000000"/>
+                <w:lang w:eastAsia="en-GB"/>
               </w:rPr>
             </w:pPr>
             <w:r>
               <w:rPr>
                 <w:rFonts w:ascii="Calibri" w:eastAsia="Times New Roman" w:hAnsi="Calibri" w:cs="Calibri"/>
                 <w:color w:val="000000"/>
-                <w:lang w:val="pl-PL" w:eastAsia="pl-PL"/>
+                <w:lang w:val="pl-PL" w:eastAsia="en-GB"/>
               </w:rPr>
               <w:t>9.02021E-02</w:t>
             </w:r>
@@ -5817,33 +5937,33 @@
         </w:tc>
         <w:tc>
           <w:tcPr>
-            <w:tcW w:w="2108" w:type="dxa"/>
+            <w:tcW w:w="2552" w:type="dxa"/>
             <w:tcBorders>
               <w:top w:val="single" w:sz="4" w:space="0" w:color="auto"/>
               <w:left w:val="single" w:sz="4" w:space="0" w:color="auto"/>
               <w:bottom w:val="single" w:sz="4" w:space="0" w:color="auto"/>
               <w:right w:val="single" w:sz="4" w:space="0" w:color="auto"/>
             </w:tcBorders>
-            <w:shd w:val="clear" w:color="000000" w:fill="6EC17B"/>
+            <w:shd w:val="clear" w:color="000000" w:fill="A5D17E"/>
             <w:noWrap/>
-            <w:vAlign w:val="bottom"/>
+            <w:vAlign w:val="center"/>
             <w:hideMark/>
           </w:tcPr>
           <w:p>
             <w:pPr>
               <w:spacing w:after="0" w:line="240" w:lineRule="auto"/>
-              <w:jc w:val="right"/>
-              <w:rPr>
-                <w:rFonts w:ascii="Calibri" w:eastAsia="Times New Roman" w:hAnsi="Calibri" w:cs="Calibri"/>
-                <w:color w:val="000000"/>
-                <w:lang w:val="pl-PL" w:eastAsia="pl-PL"/>
+              <w:jc w:val="center"/>
+              <w:rPr>
+                <w:rFonts w:ascii="Calibri" w:eastAsia="Times New Roman" w:hAnsi="Calibri" w:cs="Calibri"/>
+                <w:color w:val="000000"/>
+                <w:lang w:eastAsia="en-GB"/>
               </w:rPr>
             </w:pPr>
             <w:r>
               <w:rPr>
                 <w:rFonts w:ascii="Calibri" w:eastAsia="Times New Roman" w:hAnsi="Calibri" w:cs="Calibri"/>
                 <w:color w:val="000000"/>
-                <w:lang w:val="pl-PL" w:eastAsia="pl-PL"/>
+                <w:lang w:val="pl-PL" w:eastAsia="en-GB"/>
               </w:rPr>
               <w:t>4.05501E-02</w:t>
             </w:r>
@@ -5852,11 +5972,11 @@
       </w:tr>
       <w:tr>
         <w:trPr>
-          <w:trHeight w:val="300"/>
+          <w:trHeight w:val="288"/>
         </w:trPr>
         <w:tc>
           <w:tcPr>
-            <w:tcW w:w="364" w:type="dxa"/>
+            <w:tcW w:w="440" w:type="dxa"/>
             <w:tcBorders>
               <w:top w:val="nil"/>
               <w:left w:val="single" w:sz="4" w:space="0" w:color="auto"/>
@@ -5875,14 +5995,14 @@
               <w:rPr>
                 <w:rFonts w:ascii="Calibri" w:eastAsia="Times New Roman" w:hAnsi="Calibri" w:cs="Calibri"/>
                 <w:color w:val="000000"/>
-                <w:lang w:val="pl-PL" w:eastAsia="pl-PL"/>
+                <w:lang w:eastAsia="en-GB"/>
               </w:rPr>
             </w:pPr>
             <w:r>
               <w:rPr>
                 <w:rFonts w:ascii="Calibri" w:eastAsia="Times New Roman" w:hAnsi="Calibri" w:cs="Calibri"/>
                 <w:color w:val="000000"/>
-                <w:lang w:val="pl-PL" w:eastAsia="pl-PL"/>
+                <w:lang w:val="pl-PL" w:eastAsia="en-GB"/>
               </w:rPr>
               <w:t>7</w:t>
             </w:r>
@@ -5890,7 +6010,7 @@
         </w:tc>
         <w:tc>
           <w:tcPr>
-            <w:tcW w:w="2629" w:type="dxa"/>
+            <w:tcW w:w="2464" w:type="dxa"/>
             <w:tcBorders>
               <w:top w:val="single" w:sz="4" w:space="0" w:color="auto"/>
               <w:left w:val="single" w:sz="4" w:space="0" w:color="auto"/>
@@ -5899,24 +6019,24 @@
             </w:tcBorders>
             <w:shd w:val="clear" w:color="000000" w:fill="FFE884"/>
             <w:noWrap/>
-            <w:vAlign w:val="bottom"/>
+            <w:vAlign w:val="center"/>
             <w:hideMark/>
           </w:tcPr>
           <w:p>
             <w:pPr>
               <w:spacing w:after="0" w:line="240" w:lineRule="auto"/>
-              <w:jc w:val="right"/>
-              <w:rPr>
-                <w:rFonts w:ascii="Calibri" w:eastAsia="Times New Roman" w:hAnsi="Calibri" w:cs="Calibri"/>
-                <w:color w:val="000000"/>
-                <w:lang w:val="pl-PL" w:eastAsia="pl-PL"/>
+              <w:jc w:val="center"/>
+              <w:rPr>
+                <w:rFonts w:ascii="Calibri" w:eastAsia="Times New Roman" w:hAnsi="Calibri" w:cs="Calibri"/>
+                <w:color w:val="000000"/>
+                <w:lang w:eastAsia="en-GB"/>
               </w:rPr>
             </w:pPr>
             <w:r>
               <w:rPr>
                 <w:rFonts w:ascii="Calibri" w:eastAsia="Times New Roman" w:hAnsi="Calibri" w:cs="Calibri"/>
                 <w:color w:val="000000"/>
-                <w:lang w:val="pl-PL" w:eastAsia="pl-PL"/>
+                <w:lang w:val="pl-PL" w:eastAsia="en-GB"/>
               </w:rPr>
               <w:t>8.60063E+00</w:t>
             </w:r>
@@ -5924,7 +6044,7 @@
         </w:tc>
         <w:tc>
           <w:tcPr>
-            <w:tcW w:w="2108" w:type="dxa"/>
+            <w:tcW w:w="2835" w:type="dxa"/>
             <w:tcBorders>
               <w:top w:val="single" w:sz="4" w:space="0" w:color="auto"/>
               <w:left w:val="single" w:sz="4" w:space="0" w:color="auto"/>
@@ -5933,24 +6053,24 @@
             </w:tcBorders>
             <w:shd w:val="clear" w:color="000000" w:fill="FFEB84"/>
             <w:noWrap/>
-            <w:vAlign w:val="bottom"/>
+            <w:vAlign w:val="center"/>
             <w:hideMark/>
           </w:tcPr>
           <w:p>
             <w:pPr>
               <w:spacing w:after="0" w:line="240" w:lineRule="auto"/>
-              <w:jc w:val="right"/>
-              <w:rPr>
-                <w:rFonts w:ascii="Calibri" w:eastAsia="Times New Roman" w:hAnsi="Calibri" w:cs="Calibri"/>
-                <w:color w:val="000000"/>
-                <w:lang w:val="pl-PL" w:eastAsia="pl-PL"/>
+              <w:jc w:val="center"/>
+              <w:rPr>
+                <w:rFonts w:ascii="Calibri" w:eastAsia="Times New Roman" w:hAnsi="Calibri" w:cs="Calibri"/>
+                <w:color w:val="000000"/>
+                <w:lang w:eastAsia="en-GB"/>
               </w:rPr>
             </w:pPr>
             <w:r>
               <w:rPr>
                 <w:rFonts w:ascii="Calibri" w:eastAsia="Times New Roman" w:hAnsi="Calibri" w:cs="Calibri"/>
                 <w:color w:val="000000"/>
-                <w:lang w:val="pl-PL" w:eastAsia="pl-PL"/>
+                <w:lang w:val="pl-PL" w:eastAsia="en-GB"/>
               </w:rPr>
               <w:t>1.94235E+00</w:t>
             </w:r>
@@ -5958,33 +6078,33 @@
         </w:tc>
         <w:tc>
           <w:tcPr>
-            <w:tcW w:w="2629" w:type="dxa"/>
+            <w:tcW w:w="2835" w:type="dxa"/>
             <w:tcBorders>
               <w:top w:val="single" w:sz="4" w:space="0" w:color="auto"/>
               <w:left w:val="single" w:sz="4" w:space="0" w:color="auto"/>
               <w:bottom w:val="single" w:sz="4" w:space="0" w:color="auto"/>
               <w:right w:val="single" w:sz="4" w:space="0" w:color="auto"/>
             </w:tcBorders>
-            <w:shd w:val="clear" w:color="000000" w:fill="7CC57C"/>
+            <w:shd w:val="clear" w:color="000000" w:fill="FFEB84"/>
             <w:noWrap/>
-            <w:vAlign w:val="bottom"/>
+            <w:vAlign w:val="center"/>
             <w:hideMark/>
           </w:tcPr>
           <w:p>
             <w:pPr>
               <w:spacing w:after="0" w:line="240" w:lineRule="auto"/>
-              <w:jc w:val="right"/>
-              <w:rPr>
-                <w:rFonts w:ascii="Calibri" w:eastAsia="Times New Roman" w:hAnsi="Calibri" w:cs="Calibri"/>
-                <w:color w:val="000000"/>
-                <w:lang w:val="pl-PL" w:eastAsia="pl-PL"/>
+              <w:jc w:val="center"/>
+              <w:rPr>
+                <w:rFonts w:ascii="Calibri" w:eastAsia="Times New Roman" w:hAnsi="Calibri" w:cs="Calibri"/>
+                <w:color w:val="000000"/>
+                <w:lang w:eastAsia="en-GB"/>
               </w:rPr>
             </w:pPr>
             <w:r>
               <w:rPr>
                 <w:rFonts w:ascii="Calibri" w:eastAsia="Times New Roman" w:hAnsi="Calibri" w:cs="Calibri"/>
                 <w:color w:val="000000"/>
-                <w:lang w:val="pl-PL" w:eastAsia="pl-PL"/>
+                <w:lang w:val="pl-PL" w:eastAsia="en-GB"/>
               </w:rPr>
               <w:t>9.47153E-02</w:t>
             </w:r>
@@ -5992,33 +6112,33 @@
         </w:tc>
         <w:tc>
           <w:tcPr>
-            <w:tcW w:w="2108" w:type="dxa"/>
+            <w:tcW w:w="2552" w:type="dxa"/>
             <w:tcBorders>
               <w:top w:val="single" w:sz="4" w:space="0" w:color="auto"/>
               <w:left w:val="single" w:sz="4" w:space="0" w:color="auto"/>
               <w:bottom w:val="single" w:sz="4" w:space="0" w:color="auto"/>
               <w:right w:val="single" w:sz="4" w:space="0" w:color="auto"/>
             </w:tcBorders>
-            <w:shd w:val="clear" w:color="000000" w:fill="69BF7B"/>
+            <w:shd w:val="clear" w:color="000000" w:fill="87C87D"/>
             <w:noWrap/>
-            <w:vAlign w:val="bottom"/>
+            <w:vAlign w:val="center"/>
             <w:hideMark/>
           </w:tcPr>
           <w:p>
             <w:pPr>
               <w:spacing w:after="0" w:line="240" w:lineRule="auto"/>
-              <w:jc w:val="right"/>
-              <w:rPr>
-                <w:rFonts w:ascii="Calibri" w:eastAsia="Times New Roman" w:hAnsi="Calibri" w:cs="Calibri"/>
-                <w:color w:val="000000"/>
-                <w:lang w:val="pl-PL" w:eastAsia="pl-PL"/>
+              <w:jc w:val="center"/>
+              <w:rPr>
+                <w:rFonts w:ascii="Calibri" w:eastAsia="Times New Roman" w:hAnsi="Calibri" w:cs="Calibri"/>
+                <w:color w:val="000000"/>
+                <w:lang w:eastAsia="en-GB"/>
               </w:rPr>
             </w:pPr>
             <w:r>
               <w:rPr>
                 <w:rFonts w:ascii="Calibri" w:eastAsia="Times New Roman" w:hAnsi="Calibri" w:cs="Calibri"/>
                 <w:color w:val="000000"/>
-                <w:lang w:val="pl-PL" w:eastAsia="pl-PL"/>
+                <w:lang w:val="pl-PL" w:eastAsia="en-GB"/>
               </w:rPr>
               <w:t>2.23083E-02</w:t>
             </w:r>
@@ -6027,11 +6147,11 @@
       </w:tr>
       <w:tr>
         <w:trPr>
-          <w:trHeight w:val="300"/>
+          <w:trHeight w:val="288"/>
         </w:trPr>
         <w:tc>
           <w:tcPr>
-            <w:tcW w:w="364" w:type="dxa"/>
+            <w:tcW w:w="440" w:type="dxa"/>
             <w:tcBorders>
               <w:top w:val="nil"/>
               <w:left w:val="single" w:sz="4" w:space="0" w:color="auto"/>
@@ -6050,14 +6170,14 @@
               <w:rPr>
                 <w:rFonts w:ascii="Calibri" w:eastAsia="Times New Roman" w:hAnsi="Calibri" w:cs="Calibri"/>
                 <w:color w:val="000000"/>
-                <w:lang w:val="pl-PL" w:eastAsia="pl-PL"/>
+                <w:lang w:eastAsia="en-GB"/>
               </w:rPr>
             </w:pPr>
             <w:r>
               <w:rPr>
                 <w:rFonts w:ascii="Calibri" w:eastAsia="Times New Roman" w:hAnsi="Calibri" w:cs="Calibri"/>
                 <w:color w:val="000000"/>
-                <w:lang w:val="pl-PL" w:eastAsia="pl-PL"/>
+                <w:lang w:val="pl-PL" w:eastAsia="en-GB"/>
               </w:rPr>
               <w:t>10</w:t>
             </w:r>
@@ -6065,7 +6185,7 @@
         </w:tc>
         <w:tc>
           <w:tcPr>
-            <w:tcW w:w="2629" w:type="dxa"/>
+            <w:tcW w:w="2464" w:type="dxa"/>
             <w:tcBorders>
               <w:top w:val="single" w:sz="4" w:space="0" w:color="auto"/>
               <w:left w:val="single" w:sz="4" w:space="0" w:color="auto"/>
@@ -6074,24 +6194,24 @@
             </w:tcBorders>
             <w:shd w:val="clear" w:color="000000" w:fill="FA8571"/>
             <w:noWrap/>
-            <w:vAlign w:val="bottom"/>
+            <w:vAlign w:val="center"/>
             <w:hideMark/>
           </w:tcPr>
           <w:p>
             <w:pPr>
               <w:spacing w:after="0" w:line="240" w:lineRule="auto"/>
-              <w:jc w:val="right"/>
-              <w:rPr>
-                <w:rFonts w:ascii="Calibri" w:eastAsia="Times New Roman" w:hAnsi="Calibri" w:cs="Calibri"/>
-                <w:color w:val="000000"/>
-                <w:lang w:val="pl-PL" w:eastAsia="pl-PL"/>
+              <w:jc w:val="center"/>
+              <w:rPr>
+                <w:rFonts w:ascii="Calibri" w:eastAsia="Times New Roman" w:hAnsi="Calibri" w:cs="Calibri"/>
+                <w:color w:val="000000"/>
+                <w:lang w:eastAsia="en-GB"/>
               </w:rPr>
             </w:pPr>
             <w:r>
               <w:rPr>
                 <w:rFonts w:ascii="Calibri" w:eastAsia="Times New Roman" w:hAnsi="Calibri" w:cs="Calibri"/>
                 <w:color w:val="000000"/>
-                <w:lang w:val="pl-PL" w:eastAsia="pl-PL"/>
+                <w:lang w:val="pl-PL" w:eastAsia="en-GB"/>
               </w:rPr>
               <w:t>2.22439E+02</w:t>
             </w:r>
@@ -6099,7 +6219,7 @@
         </w:tc>
         <w:tc>
           <w:tcPr>
-            <w:tcW w:w="2108" w:type="dxa"/>
+            <w:tcW w:w="2835" w:type="dxa"/>
             <w:tcBorders>
               <w:top w:val="single" w:sz="4" w:space="0" w:color="auto"/>
               <w:left w:val="single" w:sz="4" w:space="0" w:color="auto"/>
@@ -6108,24 +6228,24 @@
             </w:tcBorders>
             <w:shd w:val="clear" w:color="000000" w:fill="FFEB84"/>
             <w:noWrap/>
-            <w:vAlign w:val="bottom"/>
+            <w:vAlign w:val="center"/>
             <w:hideMark/>
           </w:tcPr>
           <w:p>
             <w:pPr>
               <w:spacing w:after="0" w:line="240" w:lineRule="auto"/>
-              <w:jc w:val="right"/>
-              <w:rPr>
-                <w:rFonts w:ascii="Calibri" w:eastAsia="Times New Roman" w:hAnsi="Calibri" w:cs="Calibri"/>
-                <w:color w:val="000000"/>
-                <w:lang w:val="pl-PL" w:eastAsia="pl-PL"/>
+              <w:jc w:val="center"/>
+              <w:rPr>
+                <w:rFonts w:ascii="Calibri" w:eastAsia="Times New Roman" w:hAnsi="Calibri" w:cs="Calibri"/>
+                <w:color w:val="000000"/>
+                <w:lang w:eastAsia="en-GB"/>
               </w:rPr>
             </w:pPr>
             <w:r>
               <w:rPr>
                 <w:rFonts w:ascii="Calibri" w:eastAsia="Times New Roman" w:hAnsi="Calibri" w:cs="Calibri"/>
                 <w:color w:val="000000"/>
-                <w:lang w:val="pl-PL" w:eastAsia="pl-PL"/>
+                <w:lang w:val="pl-PL" w:eastAsia="en-GB"/>
               </w:rPr>
               <w:t>2.10128E+00</w:t>
             </w:r>
@@ -6133,7 +6253,7 @@
         </w:tc>
         <w:tc>
           <w:tcPr>
-            <w:tcW w:w="2629" w:type="dxa"/>
+            <w:tcW w:w="2835" w:type="dxa"/>
             <w:tcBorders>
               <w:top w:val="single" w:sz="4" w:space="0" w:color="auto"/>
               <w:left w:val="single" w:sz="4" w:space="0" w:color="auto"/>
@@ -6142,24 +6262,24 @@
             </w:tcBorders>
             <w:shd w:val="clear" w:color="000000" w:fill="FFEB84"/>
             <w:noWrap/>
-            <w:vAlign w:val="bottom"/>
+            <w:vAlign w:val="center"/>
             <w:hideMark/>
           </w:tcPr>
           <w:p>
             <w:pPr>
               <w:spacing w:after="0" w:line="240" w:lineRule="auto"/>
-              <w:jc w:val="right"/>
-              <w:rPr>
-                <w:rFonts w:ascii="Calibri" w:eastAsia="Times New Roman" w:hAnsi="Calibri" w:cs="Calibri"/>
-                <w:color w:val="000000"/>
-                <w:lang w:val="pl-PL" w:eastAsia="pl-PL"/>
+              <w:jc w:val="center"/>
+              <w:rPr>
+                <w:rFonts w:ascii="Calibri" w:eastAsia="Times New Roman" w:hAnsi="Calibri" w:cs="Calibri"/>
+                <w:color w:val="000000"/>
+                <w:lang w:eastAsia="en-GB"/>
               </w:rPr>
             </w:pPr>
             <w:r>
               <w:rPr>
                 <w:rFonts w:ascii="Calibri" w:eastAsia="Times New Roman" w:hAnsi="Calibri" w:cs="Calibri"/>
                 <w:color w:val="000000"/>
-                <w:lang w:val="pl-PL" w:eastAsia="pl-PL"/>
+                <w:lang w:val="pl-PL" w:eastAsia="en-GB"/>
               </w:rPr>
               <w:t>1.89089E+00</w:t>
             </w:r>
@@ -6167,33 +6287,33 @@
         </w:tc>
         <w:tc>
           <w:tcPr>
-            <w:tcW w:w="2108" w:type="dxa"/>
+            <w:tcW w:w="2552" w:type="dxa"/>
             <w:tcBorders>
               <w:top w:val="single" w:sz="4" w:space="0" w:color="auto"/>
               <w:left w:val="single" w:sz="4" w:space="0" w:color="auto"/>
               <w:bottom w:val="single" w:sz="4" w:space="0" w:color="auto"/>
               <w:right w:val="single" w:sz="4" w:space="0" w:color="auto"/>
             </w:tcBorders>
-            <w:shd w:val="clear" w:color="000000" w:fill="68BF7B"/>
+            <w:shd w:val="clear" w:color="000000" w:fill="82C77C"/>
             <w:noWrap/>
-            <w:vAlign w:val="bottom"/>
+            <w:vAlign w:val="center"/>
             <w:hideMark/>
           </w:tcPr>
           <w:p>
             <w:pPr>
               <w:spacing w:after="0" w:line="240" w:lineRule="auto"/>
-              <w:jc w:val="right"/>
-              <w:rPr>
-                <w:rFonts w:ascii="Calibri" w:eastAsia="Times New Roman" w:hAnsi="Calibri" w:cs="Calibri"/>
-                <w:color w:val="000000"/>
-                <w:lang w:val="pl-PL" w:eastAsia="pl-PL"/>
+              <w:jc w:val="center"/>
+              <w:rPr>
+                <w:rFonts w:ascii="Calibri" w:eastAsia="Times New Roman" w:hAnsi="Calibri" w:cs="Calibri"/>
+                <w:color w:val="000000"/>
+                <w:lang w:eastAsia="en-GB"/>
               </w:rPr>
             </w:pPr>
             <w:r>
               <w:rPr>
                 <w:rFonts w:ascii="Calibri" w:eastAsia="Times New Roman" w:hAnsi="Calibri" w:cs="Calibri"/>
                 <w:color w:val="000000"/>
-                <w:lang w:val="pl-PL" w:eastAsia="pl-PL"/>
+                <w:lang w:val="pl-PL" w:eastAsia="en-GB"/>
               </w:rPr>
               <w:t>1.93443E-02</w:t>
             </w:r>
@@ -6202,11 +6322,11 @@
       </w:tr>
       <w:tr>
         <w:trPr>
-          <w:trHeight w:val="300"/>
+          <w:trHeight w:val="288"/>
         </w:trPr>
         <w:tc>
           <w:tcPr>
-            <w:tcW w:w="364" w:type="dxa"/>
+            <w:tcW w:w="440" w:type="dxa"/>
             <w:tcBorders>
               <w:top w:val="nil"/>
               <w:left w:val="single" w:sz="4" w:space="0" w:color="auto"/>
@@ -6225,14 +6345,14 @@
               <w:rPr>
                 <w:rFonts w:ascii="Calibri" w:eastAsia="Times New Roman" w:hAnsi="Calibri" w:cs="Calibri"/>
                 <w:color w:val="000000"/>
-                <w:lang w:val="pl-PL" w:eastAsia="pl-PL"/>
+                <w:lang w:eastAsia="en-GB"/>
               </w:rPr>
             </w:pPr>
             <w:r>
               <w:rPr>
                 <w:rFonts w:ascii="Calibri" w:eastAsia="Times New Roman" w:hAnsi="Calibri" w:cs="Calibri"/>
                 <w:color w:val="000000"/>
-                <w:lang w:val="pl-PL" w:eastAsia="pl-PL"/>
+                <w:lang w:val="pl-PL" w:eastAsia="en-GB"/>
               </w:rPr>
               <w:t>15</w:t>
             </w:r>
@@ -6240,7 +6360,7 @@
         </w:tc>
         <w:tc>
           <w:tcPr>
-            <w:tcW w:w="2629" w:type="dxa"/>
+            <w:tcW w:w="2464" w:type="dxa"/>
             <w:tcBorders>
               <w:top w:val="single" w:sz="4" w:space="0" w:color="auto"/>
               <w:left w:val="single" w:sz="4" w:space="0" w:color="auto"/>
@@ -6249,24 +6369,24 @@
             </w:tcBorders>
             <w:shd w:val="clear" w:color="000000" w:fill="F8696B"/>
             <w:noWrap/>
-            <w:vAlign w:val="bottom"/>
+            <w:vAlign w:val="center"/>
             <w:hideMark/>
           </w:tcPr>
           <w:p>
             <w:pPr>
               <w:spacing w:after="0" w:line="240" w:lineRule="auto"/>
-              <w:jc w:val="right"/>
-              <w:rPr>
-                <w:rFonts w:ascii="Calibri" w:eastAsia="Times New Roman" w:hAnsi="Calibri" w:cs="Calibri"/>
-                <w:color w:val="000000"/>
-                <w:lang w:val="pl-PL" w:eastAsia="pl-PL"/>
+              <w:jc w:val="center"/>
+              <w:rPr>
+                <w:rFonts w:ascii="Calibri" w:eastAsia="Times New Roman" w:hAnsi="Calibri" w:cs="Calibri"/>
+                <w:color w:val="000000"/>
+                <w:lang w:eastAsia="en-GB"/>
               </w:rPr>
             </w:pPr>
             <w:r>
               <w:rPr>
                 <w:rFonts w:ascii="Calibri" w:eastAsia="Times New Roman" w:hAnsi="Calibri" w:cs="Calibri"/>
                 <w:color w:val="000000"/>
-                <w:lang w:val="pl-PL" w:eastAsia="pl-PL"/>
+                <w:lang w:val="pl-PL" w:eastAsia="en-GB"/>
               </w:rPr>
               <w:t>2.81349E+02</w:t>
             </w:r>
@@ -6274,41 +6394,7 @@
         </w:tc>
         <w:tc>
           <w:tcPr>
-            <w:tcW w:w="2108" w:type="dxa"/>
-            <w:tcBorders>
-              <w:top w:val="single" w:sz="4" w:space="0" w:color="auto"/>
-              <w:left w:val="single" w:sz="4" w:space="0" w:color="auto"/>
-              <w:bottom w:val="single" w:sz="4" w:space="0" w:color="auto"/>
-              <w:right w:val="single" w:sz="4" w:space="0" w:color="auto"/>
-            </w:tcBorders>
-            <w:shd w:val="clear" w:color="000000" w:fill="8BC97D"/>
-            <w:noWrap/>
-            <w:vAlign w:val="bottom"/>
-            <w:hideMark/>
-          </w:tcPr>
-          <w:p>
-            <w:pPr>
-              <w:spacing w:after="0" w:line="240" w:lineRule="auto"/>
-              <w:jc w:val="right"/>
-              <w:rPr>
-                <w:rFonts w:ascii="Calibri" w:eastAsia="Times New Roman" w:hAnsi="Calibri" w:cs="Calibri"/>
-                <w:color w:val="000000"/>
-                <w:lang w:val="pl-PL" w:eastAsia="pl-PL"/>
-              </w:rPr>
-            </w:pPr>
-            <w:r>
-              <w:rPr>
-                <w:rFonts w:ascii="Calibri" w:eastAsia="Times New Roman" w:hAnsi="Calibri" w:cs="Calibri"/>
-                <w:color w:val="000000"/>
-                <w:lang w:val="pl-PL" w:eastAsia="pl-PL"/>
-              </w:rPr>
-              <w:t>1.47561E-01</w:t>
-            </w:r>
-          </w:p>
-        </w:tc>
-        <w:tc>
-          <w:tcPr>
-            <w:tcW w:w="2629" w:type="dxa"/>
+            <w:tcW w:w="2835" w:type="dxa"/>
             <w:tcBorders>
               <w:top w:val="single" w:sz="4" w:space="0" w:color="auto"/>
               <w:left w:val="single" w:sz="4" w:space="0" w:color="auto"/>
@@ -6317,58 +6403,92 @@
             </w:tcBorders>
             <w:shd w:val="clear" w:color="000000" w:fill="FFEB84"/>
             <w:noWrap/>
-            <w:vAlign w:val="bottom"/>
+            <w:vAlign w:val="center"/>
             <w:hideMark/>
           </w:tcPr>
           <w:p>
             <w:pPr>
               <w:spacing w:after="0" w:line="240" w:lineRule="auto"/>
-              <w:jc w:val="right"/>
-              <w:rPr>
-                <w:rFonts w:ascii="Calibri" w:eastAsia="Times New Roman" w:hAnsi="Calibri" w:cs="Calibri"/>
-                <w:color w:val="000000"/>
-                <w:lang w:val="pl-PL" w:eastAsia="pl-PL"/>
+              <w:jc w:val="center"/>
+              <w:rPr>
+                <w:rFonts w:ascii="Calibri" w:eastAsia="Times New Roman" w:hAnsi="Calibri" w:cs="Calibri"/>
+                <w:color w:val="000000"/>
+                <w:lang w:eastAsia="en-GB"/>
               </w:rPr>
             </w:pPr>
             <w:r>
               <w:rPr>
                 <w:rFonts w:ascii="Calibri" w:eastAsia="Times New Roman" w:hAnsi="Calibri" w:cs="Calibri"/>
                 <w:color w:val="000000"/>
-                <w:lang w:val="pl-PL" w:eastAsia="pl-PL"/>
-              </w:rPr>
-              <w:t>1.40144E+00</w:t>
+                <w:lang w:val="pl-PL" w:eastAsia="en-GB"/>
+              </w:rPr>
+              <w:t>1.47561E-01</w:t>
             </w:r>
           </w:p>
         </w:tc>
         <w:tc>
           <w:tcPr>
-            <w:tcW w:w="2108" w:type="dxa"/>
+            <w:tcW w:w="2835" w:type="dxa"/>
             <w:tcBorders>
               <w:top w:val="single" w:sz="4" w:space="0" w:color="auto"/>
               <w:left w:val="single" w:sz="4" w:space="0" w:color="auto"/>
               <w:bottom w:val="single" w:sz="4" w:space="0" w:color="auto"/>
               <w:right w:val="single" w:sz="4" w:space="0" w:color="auto"/>
             </w:tcBorders>
-            <w:shd w:val="clear" w:color="000000" w:fill="63BE7B"/>
+            <w:shd w:val="clear" w:color="000000" w:fill="FFEB84"/>
             <w:noWrap/>
-            <w:vAlign w:val="bottom"/>
+            <w:vAlign w:val="center"/>
             <w:hideMark/>
           </w:tcPr>
           <w:p>
             <w:pPr>
               <w:spacing w:after="0" w:line="240" w:lineRule="auto"/>
-              <w:jc w:val="right"/>
-              <w:rPr>
-                <w:rFonts w:ascii="Calibri" w:eastAsia="Times New Roman" w:hAnsi="Calibri" w:cs="Calibri"/>
-                <w:color w:val="000000"/>
-                <w:lang w:val="pl-PL" w:eastAsia="pl-PL"/>
+              <w:jc w:val="center"/>
+              <w:rPr>
+                <w:rFonts w:ascii="Calibri" w:eastAsia="Times New Roman" w:hAnsi="Calibri" w:cs="Calibri"/>
+                <w:color w:val="000000"/>
+                <w:lang w:eastAsia="en-GB"/>
               </w:rPr>
             </w:pPr>
             <w:r>
               <w:rPr>
                 <w:rFonts w:ascii="Calibri" w:eastAsia="Times New Roman" w:hAnsi="Calibri" w:cs="Calibri"/>
                 <w:color w:val="000000"/>
-                <w:lang w:val="pl-PL" w:eastAsia="pl-PL"/>
+                <w:lang w:val="pl-PL" w:eastAsia="en-GB"/>
+              </w:rPr>
+              <w:t>1.40144E+00</w:t>
+            </w:r>
+          </w:p>
+        </w:tc>
+        <w:tc>
+          <w:tcPr>
+            <w:tcW w:w="2552" w:type="dxa"/>
+            <w:tcBorders>
+              <w:top w:val="single" w:sz="4" w:space="0" w:color="auto"/>
+              <w:left w:val="single" w:sz="4" w:space="0" w:color="auto"/>
+              <w:bottom w:val="single" w:sz="4" w:space="0" w:color="auto"/>
+              <w:right w:val="single" w:sz="4" w:space="0" w:color="auto"/>
+            </w:tcBorders>
+            <w:shd w:val="clear" w:color="000000" w:fill="65BE7B"/>
+            <w:noWrap/>
+            <w:vAlign w:val="center"/>
+            <w:hideMark/>
+          </w:tcPr>
+          <w:p>
+            <w:pPr>
+              <w:spacing w:after="0" w:line="240" w:lineRule="auto"/>
+              <w:jc w:val="center"/>
+              <w:rPr>
+                <w:rFonts w:ascii="Calibri" w:eastAsia="Times New Roman" w:hAnsi="Calibri" w:cs="Calibri"/>
+                <w:color w:val="000000"/>
+                <w:lang w:eastAsia="en-GB"/>
+              </w:rPr>
+            </w:pPr>
+            <w:r>
+              <w:rPr>
+                <w:rFonts w:ascii="Calibri" w:eastAsia="Times New Roman" w:hAnsi="Calibri" w:cs="Calibri"/>
+                <w:color w:val="000000"/>
+                <w:lang w:val="pl-PL" w:eastAsia="en-GB"/>
               </w:rPr>
               <w:t>1.54403E-03</w:t>
             </w:r>
@@ -6377,11 +6497,11 @@
       </w:tr>
       <w:tr>
         <w:trPr>
-          <w:trHeight w:val="300"/>
+          <w:trHeight w:val="288"/>
         </w:trPr>
         <w:tc>
           <w:tcPr>
-            <w:tcW w:w="364" w:type="dxa"/>
+            <w:tcW w:w="440" w:type="dxa"/>
             <w:tcBorders>
               <w:top w:val="nil"/>
               <w:left w:val="single" w:sz="4" w:space="0" w:color="auto"/>
@@ -6400,14 +6520,14 @@
               <w:rPr>
                 <w:rFonts w:ascii="Calibri" w:eastAsia="Times New Roman" w:hAnsi="Calibri" w:cs="Calibri"/>
                 <w:color w:val="000000"/>
-                <w:lang w:val="pl-PL" w:eastAsia="pl-PL"/>
+                <w:lang w:eastAsia="en-GB"/>
               </w:rPr>
             </w:pPr>
             <w:r>
               <w:rPr>
                 <w:rFonts w:ascii="Calibri" w:eastAsia="Times New Roman" w:hAnsi="Calibri" w:cs="Calibri"/>
                 <w:color w:val="000000"/>
-                <w:lang w:val="pl-PL" w:eastAsia="pl-PL"/>
+                <w:lang w:val="pl-PL" w:eastAsia="en-GB"/>
               </w:rPr>
               <w:t>20</w:t>
             </w:r>
@@ -6415,14 +6535,189 @@
         </w:tc>
         <w:tc>
           <w:tcPr>
-            <w:tcW w:w="2629" w:type="dxa"/>
+            <w:tcW w:w="2464" w:type="dxa"/>
             <w:tcBorders>
               <w:top w:val="single" w:sz="4" w:space="0" w:color="auto"/>
               <w:left w:val="single" w:sz="4" w:space="0" w:color="auto"/>
               <w:bottom w:val="single" w:sz="4" w:space="0" w:color="auto"/>
               <w:right w:val="single" w:sz="4" w:space="0" w:color="auto"/>
             </w:tcBorders>
-            <w:shd w:val="clear" w:color="000000" w:fill="FFE182"/>
+            <w:shd w:val="clear" w:color="000000" w:fill="FFE082"/>
+            <w:noWrap/>
+            <w:vAlign w:val="center"/>
+            <w:hideMark/>
+          </w:tcPr>
+          <w:p>
+            <w:pPr>
+              <w:spacing w:after="0" w:line="240" w:lineRule="auto"/>
+              <w:jc w:val="center"/>
+              <w:rPr>
+                <w:rFonts w:ascii="Calibri" w:eastAsia="Times New Roman" w:hAnsi="Calibri" w:cs="Calibri"/>
+                <w:color w:val="000000"/>
+                <w:lang w:eastAsia="en-GB"/>
+              </w:rPr>
+            </w:pPr>
+            <w:r>
+              <w:rPr>
+                <w:rFonts w:ascii="Calibri" w:eastAsia="Times New Roman" w:hAnsi="Calibri" w:cs="Calibri"/>
+                <w:color w:val="000000"/>
+                <w:lang w:val="pl-PL" w:eastAsia="en-GB"/>
+              </w:rPr>
+              <w:t>2.43109E+01</w:t>
+            </w:r>
+          </w:p>
+        </w:tc>
+        <w:tc>
+          <w:tcPr>
+            <w:tcW w:w="2835" w:type="dxa"/>
+            <w:tcBorders>
+              <w:top w:val="single" w:sz="4" w:space="0" w:color="auto"/>
+              <w:left w:val="single" w:sz="4" w:space="0" w:color="auto"/>
+              <w:bottom w:val="single" w:sz="4" w:space="0" w:color="auto"/>
+              <w:right w:val="single" w:sz="4" w:space="0" w:color="auto"/>
+            </w:tcBorders>
+            <w:shd w:val="clear" w:color="000000" w:fill="63BE7B"/>
+            <w:noWrap/>
+            <w:vAlign w:val="center"/>
+            <w:hideMark/>
+          </w:tcPr>
+          <w:p>
+            <w:pPr>
+              <w:spacing w:after="0" w:line="240" w:lineRule="auto"/>
+              <w:jc w:val="center"/>
+              <w:rPr>
+                <w:rFonts w:ascii="Calibri" w:eastAsia="Times New Roman" w:hAnsi="Calibri" w:cs="Calibri"/>
+                <w:color w:val="000000"/>
+                <w:lang w:eastAsia="en-GB"/>
+              </w:rPr>
+            </w:pPr>
+            <w:r>
+              <w:rPr>
+                <w:rFonts w:ascii="Calibri" w:eastAsia="Times New Roman" w:hAnsi="Calibri" w:cs="Calibri"/>
+                <w:color w:val="000000"/>
+                <w:lang w:val="pl-PL" w:eastAsia="en-GB"/>
+              </w:rPr>
+              <w:t>1.84669E-04</w:t>
+            </w:r>
+          </w:p>
+        </w:tc>
+        <w:tc>
+          <w:tcPr>
+            <w:tcW w:w="2835" w:type="dxa"/>
+            <w:tcBorders>
+              <w:top w:val="single" w:sz="4" w:space="0" w:color="auto"/>
+              <w:left w:val="single" w:sz="4" w:space="0" w:color="auto"/>
+              <w:bottom w:val="single" w:sz="4" w:space="0" w:color="auto"/>
+              <w:right w:val="single" w:sz="4" w:space="0" w:color="auto"/>
+            </w:tcBorders>
+            <w:shd w:val="clear" w:color="000000" w:fill="FEEA83"/>
+            <w:noWrap/>
+            <w:vAlign w:val="center"/>
+            <w:hideMark/>
+          </w:tcPr>
+          <w:p>
+            <w:pPr>
+              <w:spacing w:after="0" w:line="240" w:lineRule="auto"/>
+              <w:jc w:val="center"/>
+              <w:rPr>
+                <w:rFonts w:ascii="Calibri" w:eastAsia="Times New Roman" w:hAnsi="Calibri" w:cs="Calibri"/>
+                <w:color w:val="000000"/>
+                <w:lang w:eastAsia="en-GB"/>
+              </w:rPr>
+            </w:pPr>
+            <w:r>
+              <w:rPr>
+                <w:rFonts w:ascii="Calibri" w:eastAsia="Times New Roman" w:hAnsi="Calibri" w:cs="Calibri"/>
+                <w:color w:val="000000"/>
+                <w:lang w:val="pl-PL" w:eastAsia="en-GB"/>
+              </w:rPr>
+              <w:t>9.41507E-02</w:t>
+            </w:r>
+          </w:p>
+        </w:tc>
+        <w:tc>
+          <w:tcPr>
+            <w:tcW w:w="2552" w:type="dxa"/>
+            <w:tcBorders>
+              <w:top w:val="single" w:sz="4" w:space="0" w:color="auto"/>
+              <w:left w:val="single" w:sz="4" w:space="0" w:color="auto"/>
+              <w:bottom w:val="single" w:sz="4" w:space="0" w:color="auto"/>
+              <w:right w:val="single" w:sz="4" w:space="0" w:color="auto"/>
+            </w:tcBorders>
+            <w:shd w:val="clear" w:color="000000" w:fill="63BE7B"/>
+            <w:noWrap/>
+            <w:vAlign w:val="center"/>
+            <w:hideMark/>
+          </w:tcPr>
+          <w:p>
+            <w:pPr>
+              <w:spacing w:after="0" w:line="240" w:lineRule="auto"/>
+              <w:jc w:val="center"/>
+              <w:rPr>
+                <w:rFonts w:ascii="Calibri" w:eastAsia="Times New Roman" w:hAnsi="Calibri" w:cs="Calibri"/>
+                <w:color w:val="000000"/>
+                <w:lang w:eastAsia="en-GB"/>
+              </w:rPr>
+            </w:pPr>
+            <w:r>
+              <w:rPr>
+                <w:rFonts w:ascii="Calibri" w:eastAsia="Times New Roman" w:hAnsi="Calibri" w:cs="Calibri"/>
+                <w:color w:val="000000"/>
+                <w:lang w:val="pl-PL" w:eastAsia="en-GB"/>
+              </w:rPr>
+              <w:t>2.77060E-06</w:t>
+            </w:r>
+          </w:p>
+        </w:tc>
+      </w:tr>
+      <w:tr>
+        <w:trPr>
+          <w:trHeight w:val="288"/>
+        </w:trPr>
+        <w:tc>
+          <w:tcPr>
+            <w:tcW w:w="440" w:type="dxa"/>
+            <w:tcBorders>
+              <w:top w:val="nil"/>
+              <w:left w:val="single" w:sz="4" w:space="0" w:color="auto"/>
+              <w:bottom w:val="single" w:sz="4" w:space="0" w:color="auto"/>
+              <w:right w:val="single" w:sz="4" w:space="0" w:color="auto"/>
+            </w:tcBorders>
+            <w:shd w:val="clear" w:color="000000" w:fill="8EA9DB"/>
+            <w:noWrap/>
+            <w:vAlign w:val="center"/>
+            <w:hideMark/>
+          </w:tcPr>
+          <w:p>
+            <w:pPr>
+              <w:spacing w:after="0" w:line="240" w:lineRule="auto"/>
+              <w:jc w:val="center"/>
+              <w:rPr>
+                <w:rFonts w:ascii="Calibri" w:eastAsia="Times New Roman" w:hAnsi="Calibri" w:cs="Calibri"/>
+                <w:color w:val="000000"/>
+                <w:lang w:eastAsia="en-GB"/>
+              </w:rPr>
+            </w:pPr>
+            <w:r>
+              <w:rPr>
+                <w:rFonts w:ascii="Calibri" w:eastAsia="Times New Roman" w:hAnsi="Calibri" w:cs="Calibri"/>
+                <w:color w:val="000000"/>
+                <w:lang w:eastAsia="en-GB"/>
+              </w:rPr>
+              <w:t>25</w:t>
+            </w:r>
+          </w:p>
+        </w:tc>
+        <w:tc>
+          <w:tcPr>
+            <w:tcW w:w="2464" w:type="dxa"/>
+            <w:tcBorders>
+              <w:top w:val="single" w:sz="4" w:space="0" w:color="auto"/>
+              <w:left w:val="single" w:sz="4" w:space="0" w:color="auto"/>
+              <w:bottom w:val="single" w:sz="4" w:space="0" w:color="auto"/>
+              <w:right w:val="single" w:sz="4" w:space="0" w:color="auto"/>
+            </w:tcBorders>
+            <w:shd w:val="clear" w:color="000000" w:fill="D3DE81"/>
             <w:noWrap/>
             <w:vAlign w:val="bottom"/>
             <w:hideMark/>
@@ -6430,26 +6725,26 @@
           <w:p>
             <w:pPr>
               <w:spacing w:after="0" w:line="240" w:lineRule="auto"/>
-              <w:jc w:val="right"/>
-              <w:rPr>
-                <w:rFonts w:ascii="Calibri" w:eastAsia="Times New Roman" w:hAnsi="Calibri" w:cs="Calibri"/>
-                <w:color w:val="000000"/>
-                <w:lang w:val="pl-PL" w:eastAsia="pl-PL"/>
+              <w:jc w:val="center"/>
+              <w:rPr>
+                <w:rFonts w:ascii="Calibri" w:eastAsia="Times New Roman" w:hAnsi="Calibri" w:cs="Calibri"/>
+                <w:color w:val="000000"/>
+                <w:lang w:eastAsia="en-GB"/>
               </w:rPr>
             </w:pPr>
             <w:r>
               <w:rPr>
                 <w:rFonts w:ascii="Calibri" w:eastAsia="Times New Roman" w:hAnsi="Calibri" w:cs="Calibri"/>
                 <w:color w:val="000000"/>
-                <w:lang w:val="pl-PL" w:eastAsia="pl-PL"/>
-              </w:rPr>
-              <w:t>2.43109E+01</w:t>
+                <w:lang w:eastAsia="en-GB"/>
+              </w:rPr>
+              <w:t>6.79865E-02</w:t>
             </w:r>
           </w:p>
         </w:tc>
         <w:tc>
           <w:tcPr>
-            <w:tcW w:w="2108" w:type="dxa"/>
+            <w:tcW w:w="2835" w:type="dxa"/>
             <w:tcBorders>
               <w:top w:val="single" w:sz="4" w:space="0" w:color="auto"/>
               <w:left w:val="single" w:sz="4" w:space="0" w:color="auto"/>
@@ -6464,33 +6759,33 @@
           <w:p>
             <w:pPr>
               <w:spacing w:after="0" w:line="240" w:lineRule="auto"/>
-              <w:jc w:val="right"/>
-              <w:rPr>
-                <w:rFonts w:ascii="Calibri" w:eastAsia="Times New Roman" w:hAnsi="Calibri" w:cs="Calibri"/>
-                <w:color w:val="000000"/>
-                <w:lang w:val="pl-PL" w:eastAsia="pl-PL"/>
+              <w:jc w:val="center"/>
+              <w:rPr>
+                <w:rFonts w:ascii="Calibri" w:eastAsia="Times New Roman" w:hAnsi="Calibri" w:cs="Calibri"/>
+                <w:color w:val="000000"/>
+                <w:lang w:eastAsia="en-GB"/>
               </w:rPr>
             </w:pPr>
             <w:r>
               <w:rPr>
                 <w:rFonts w:ascii="Calibri" w:eastAsia="Times New Roman" w:hAnsi="Calibri" w:cs="Calibri"/>
                 <w:color w:val="000000"/>
-                <w:lang w:val="pl-PL" w:eastAsia="pl-PL"/>
-              </w:rPr>
-              <w:t>1.84669E-04</w:t>
+                <w:lang w:eastAsia="en-GB"/>
+              </w:rPr>
+              <w:t>7.48414E-05</w:t>
             </w:r>
           </w:p>
         </w:tc>
         <w:tc>
           <w:tcPr>
-            <w:tcW w:w="2629" w:type="dxa"/>
+            <w:tcW w:w="2835" w:type="dxa"/>
             <w:tcBorders>
               <w:top w:val="single" w:sz="4" w:space="0" w:color="auto"/>
               <w:left w:val="single" w:sz="4" w:space="0" w:color="auto"/>
               <w:bottom w:val="single" w:sz="4" w:space="0" w:color="auto"/>
               <w:right w:val="single" w:sz="4" w:space="0" w:color="auto"/>
             </w:tcBorders>
-            <w:shd w:val="clear" w:color="000000" w:fill="7CC57C"/>
+            <w:shd w:val="clear" w:color="000000" w:fill="63BE7B"/>
             <w:noWrap/>
             <w:vAlign w:val="bottom"/>
             <w:hideMark/>
@@ -6498,26 +6793,26 @@
           <w:p>
             <w:pPr>
               <w:spacing w:after="0" w:line="240" w:lineRule="auto"/>
-              <w:jc w:val="right"/>
-              <w:rPr>
-                <w:rFonts w:ascii="Calibri" w:eastAsia="Times New Roman" w:hAnsi="Calibri" w:cs="Calibri"/>
-                <w:color w:val="000000"/>
-                <w:lang w:val="pl-PL" w:eastAsia="pl-PL"/>
+              <w:jc w:val="center"/>
+              <w:rPr>
+                <w:rFonts w:ascii="Calibri" w:eastAsia="Times New Roman" w:hAnsi="Calibri" w:cs="Calibri"/>
+                <w:color w:val="000000"/>
+                <w:lang w:eastAsia="en-GB"/>
               </w:rPr>
             </w:pPr>
             <w:r>
               <w:rPr>
                 <w:rFonts w:ascii="Calibri" w:eastAsia="Times New Roman" w:hAnsi="Calibri" w:cs="Calibri"/>
                 <w:color w:val="000000"/>
-                <w:lang w:val="pl-PL" w:eastAsia="pl-PL"/>
-              </w:rPr>
-              <w:t>9.41507E-02</w:t>
+                <w:lang w:eastAsia="en-GB"/>
+              </w:rPr>
+              <w:t>2.61423E-04</w:t>
             </w:r>
           </w:p>
         </w:tc>
         <w:tc>
           <w:tcPr>
-            <w:tcW w:w="2108" w:type="dxa"/>
+            <w:tcW w:w="2552" w:type="dxa"/>
             <w:tcBorders>
               <w:top w:val="single" w:sz="4" w:space="0" w:color="auto"/>
               <w:left w:val="single" w:sz="4" w:space="0" w:color="auto"/>
@@ -6533,20 +6828,20 @@
             <w:pPr>
               <w:keepNext/>
               <w:spacing w:after="0" w:line="240" w:lineRule="auto"/>
-              <w:jc w:val="right"/>
-              <w:rPr>
-                <w:rFonts w:ascii="Calibri" w:eastAsia="Times New Roman" w:hAnsi="Calibri" w:cs="Calibri"/>
-                <w:color w:val="000000"/>
-                <w:lang w:val="pl-PL" w:eastAsia="pl-PL"/>
+              <w:jc w:val="center"/>
+              <w:rPr>
+                <w:rFonts w:ascii="Calibri" w:eastAsia="Times New Roman" w:hAnsi="Calibri" w:cs="Calibri"/>
+                <w:color w:val="000000"/>
+                <w:lang w:eastAsia="en-GB"/>
               </w:rPr>
             </w:pPr>
             <w:r>
               <w:rPr>
                 <w:rFonts w:ascii="Calibri" w:eastAsia="Times New Roman" w:hAnsi="Calibri" w:cs="Calibri"/>
                 <w:color w:val="000000"/>
-                <w:lang w:val="pl-PL" w:eastAsia="pl-PL"/>
-              </w:rPr>
-              <w:t>2.77060E-06</w:t>
+                <w:lang w:eastAsia="en-GB"/>
+              </w:rPr>
+              <w:t>2.12479E-07</w:t>
             </w:r>
           </w:p>
         </w:tc>
@@ -6554,48 +6849,68 @@
     </w:tbl>
     <w:p>
       <w:pPr>
-        <w:rPr>
-          <w:lang w:val="pl-PL"/>
-        </w:rPr>
-      </w:pPr>
-    </w:p>
-    <w:p>
-      <w:pPr>
-        <w:pStyle w:val="Legenda"/>
-        <w:framePr w:hSpace="141" w:wrap="around" w:vAnchor="text" w:hAnchor="page" w:x="4773" w:y="3231"/>
+        <w:pStyle w:val="Caption"/>
         <w:jc w:val="center"/>
-      </w:pPr>
-      <w:r>
+        <w:rPr>
+          <w:sz w:val="20"/>
+          <w:szCs w:val="20"/>
+          <w:lang w:val="pl-PL"/>
+        </w:rPr>
+      </w:pPr>
+      <w:r>
+        <w:rPr>
+          <w:sz w:val="20"/>
+          <w:szCs w:val="20"/>
+          <w:lang w:val="pl-PL"/>
+        </w:rPr>
         <w:t xml:space="preserve">Tabela </w:t>
       </w:r>
       <w:r>
+        <w:rPr>
+          <w:sz w:val="20"/>
+          <w:szCs w:val="20"/>
+        </w:rPr>
         <w:fldChar w:fldCharType="begin"/>
       </w:r>
       <w:r>
+        <w:rPr>
+          <w:sz w:val="20"/>
+          <w:szCs w:val="20"/>
+          <w:lang w:val="pl-PL"/>
+        </w:rPr>
         <w:instrText xml:space="preserve"> SEQ Tabela \* ARABIC </w:instrText>
       </w:r>
       <w:r>
+        <w:rPr>
+          <w:sz w:val="20"/>
+          <w:szCs w:val="20"/>
+        </w:rPr>
         <w:fldChar w:fldCharType="separate"/>
       </w:r>
       <w:r>
         <w:rPr>
           <w:noProof/>
+          <w:sz w:val="20"/>
+          <w:szCs w:val="20"/>
+          <w:lang w:val="pl-PL"/>
         </w:rPr>
         <w:t>1</w:t>
       </w:r>
       <w:r>
+        <w:rPr>
+          <w:sz w:val="20"/>
+          <w:szCs w:val="20"/>
+        </w:rPr>
         <w:fldChar w:fldCharType="end"/>
       </w:r>
       <w:r>
-        <w:t>: Błędy interpolacji Hermita</w:t>
-      </w:r>
-    </w:p>
-    <w:p>
-      <w:pPr>
-        <w:rPr>
-          <w:lang w:val="pl-PL"/>
-        </w:rPr>
-      </w:pPr>
+        <w:rPr>
+          <w:sz w:val="20"/>
+          <w:szCs w:val="20"/>
+          <w:lang w:val="pl-PL"/>
+        </w:rPr>
+        <w:t>: Tabela błędów interpolacji w zagadnieniu Hermita</w:t>
+      </w:r>
     </w:p>
     <w:p>
       <w:pPr>
@@ -6626,12 +6941,28 @@
           <w:szCs w:val="24"/>
           <w:lang w:val="pl-PL"/>
         </w:rPr>
-        <w:t xml:space="preserve">w porównaniu z n = 20 dla podziału równomiernego węzłów. Łatwo również zauważyć, że interpolacja Hermita radzi sobie bardzo dobrze w przypadku rozłożenia węzłów w miejscach zer wielomianu Czebyszewa. </w:t>
-      </w:r>
-    </w:p>
-    <w:p>
-      <w:pPr>
-        <w:pStyle w:val="Nagwek1"/>
+        <w:t xml:space="preserve">w porównaniu z n = 20 dla podziału równomiernego węzłów. </w:t>
+      </w:r>
+      <w:r>
+        <w:rPr>
+          <w:sz w:val="24"/>
+          <w:szCs w:val="24"/>
+          <w:lang w:val="pl-PL"/>
+        </w:rPr>
+        <w:t xml:space="preserve">Dodatkowo można zauważyć jego spadek dla n = 25. </w:t>
+      </w:r>
+      <w:r>
+        <w:rPr>
+          <w:sz w:val="24"/>
+          <w:szCs w:val="24"/>
+          <w:lang w:val="pl-PL"/>
+        </w:rPr>
+        <w:t xml:space="preserve">Łatwo również zauważyć, że interpolacja Hermita radzi sobie bardzo dobrze w przypadku rozłożenia węzłów w miejscach zer wielomianu Czebyszewa. </w:t>
+      </w:r>
+    </w:p>
+    <w:p>
+      <w:pPr>
+        <w:pStyle w:val="Heading1"/>
         <w:rPr>
           <w:lang w:val="pl-PL"/>
         </w:rPr>
@@ -6674,7 +7005,63 @@
           <w:szCs w:val="24"/>
           <w:lang w:val="pl-PL"/>
         </w:rPr>
-        <w:t xml:space="preserve">oraz tabeli błędów, interpolacja Hermita radzi sobie dużo lepiej od interpolacji Lagrange’a oraz Newtona. Szczególnie widoczne jest to w przypadku rozłożenia dużej liczby węzłów w zerach wielomianu Czebyszewa. Możemy </w:t>
+        <w:t>oraz tabeli błędów, interpolacja</w:t>
+      </w:r>
+      <w:r>
+        <w:rPr>
+          <w:sz w:val="24"/>
+          <w:szCs w:val="24"/>
+          <w:lang w:val="pl-PL"/>
+        </w:rPr>
+        <w:t xml:space="preserve"> w zagadnieniu</w:t>
+      </w:r>
+      <w:r>
+        <w:rPr>
+          <w:sz w:val="24"/>
+          <w:szCs w:val="24"/>
+          <w:lang w:val="pl-PL"/>
+        </w:rPr>
+        <w:t xml:space="preserve"> Hermita radzi sobie dużo lepiej od interpolacji </w:t>
+      </w:r>
+      <w:r>
+        <w:rPr>
+          <w:sz w:val="24"/>
+          <w:szCs w:val="24"/>
+          <w:lang w:val="pl-PL"/>
+        </w:rPr>
+        <w:t>w zagadnieni</w:t>
+      </w:r>
+      <w:r>
+        <w:rPr>
+          <w:sz w:val="24"/>
+          <w:szCs w:val="24"/>
+          <w:lang w:val="pl-PL"/>
+        </w:rPr>
+        <w:t xml:space="preserve">ach </w:t>
+      </w:r>
+      <w:r>
+        <w:rPr>
+          <w:sz w:val="24"/>
+          <w:szCs w:val="24"/>
+          <w:lang w:val="pl-PL"/>
+        </w:rPr>
+        <w:t>Lagrange’a oraz Newtona</w:t>
+      </w:r>
+      <w:r>
+        <w:rPr>
+          <w:sz w:val="24"/>
+          <w:szCs w:val="24"/>
+          <w:lang w:val="pl-PL"/>
+        </w:rPr>
+        <w:t xml:space="preserve"> w przypadku rozłożenia węzłów w zerach wielomianu Czebyszewa. </w:t>
+      </w:r>
+      <w:r>
+        <w:rPr>
+          <w:sz w:val="24"/>
+          <w:szCs w:val="24"/>
+          <w:lang w:val="pl-PL"/>
+        </w:rPr>
+        <w:t xml:space="preserve">Szczególnie widoczne jest </w:t>
       </w:r>
       <w:r>
         <w:rPr>
@@ -6683,24 +7070,48 @@
           <w:lang w:val="pl-PL"/>
         </w:rPr>
         <w:lastRenderedPageBreak/>
-        <w:t>również zauważyć bardzo niskie błędy średniokwadratowe co oznacza, że metoda ta dobrze poradziła sobie z odwzorowaniem funkcji. Wyjątek stanowią liczba węzłów równa 10 oraz 15 dla rozkładu równomiernego, gdzie błędy są bardzo duże.</w:t>
-      </w:r>
-    </w:p>
-    <w:p>
-      <w:pPr>
-        <w:rPr>
-          <w:sz w:val="24"/>
-          <w:szCs w:val="24"/>
-          <w:lang w:val="pl-PL"/>
-        </w:rPr>
-      </w:pPr>
-      <w:r>
-        <w:rPr>
-          <w:sz w:val="24"/>
-          <w:szCs w:val="24"/>
-          <w:lang w:val="pl-PL"/>
-        </w:rPr>
-        <w:t>Warto jednak zaznaczyć, że interpolacja Hermita może dać dobry wynik dla rozkładu równomiernego, co można zaobserwować na poniższym wykresie, dla liczby węzłów równej 25</w:t>
+        <w:t>to w przypadku dużej liczby węzłów. Możemy również zauważyć bardzo niskie błędy średniokwadratowe co oznacza, że metoda ta dobrze poradziła sobie z odwzorowaniem funkcji. Wyjątek stanowią liczba węzłów równa 10 oraz 15 dla rozkładu równomiernego, gdzie błędy są bardzo duże.</w:t>
+      </w:r>
+    </w:p>
+    <w:p>
+      <w:pPr>
+        <w:rPr>
+          <w:sz w:val="24"/>
+          <w:szCs w:val="24"/>
+          <w:lang w:val="pl-PL"/>
+        </w:rPr>
+      </w:pPr>
+      <w:r>
+        <w:rPr>
+          <w:sz w:val="24"/>
+          <w:szCs w:val="24"/>
+          <w:lang w:val="pl-PL"/>
+        </w:rPr>
+        <w:t xml:space="preserve">Warto jednak zaznaczyć, że interpolacja Hermita może dać dobry wynik dla rozkładu równomiernego, co można zaobserwować </w:t>
+      </w:r>
+      <w:r>
+        <w:rPr>
+          <w:sz w:val="24"/>
+          <w:szCs w:val="24"/>
+          <w:lang w:val="pl-PL"/>
+        </w:rPr>
+        <w:t xml:space="preserve">w tabeli błędów, oraz </w:t>
+      </w:r>
+      <w:r>
+        <w:rPr>
+          <w:sz w:val="24"/>
+          <w:szCs w:val="24"/>
+          <w:lang w:val="pl-PL"/>
+        </w:rPr>
+        <w:t>na poniższym wykresie, dla liczby węzłów równej 25</w:t>
+      </w:r>
+      <w:r>
+        <w:rPr>
+          <w:sz w:val="24"/>
+          <w:szCs w:val="24"/>
+          <w:lang w:val="pl-PL"/>
+        </w:rPr>
+        <w:t>.</w:t>
       </w:r>
     </w:p>
     <w:p>
@@ -6767,7 +7178,7 @@
     </w:p>
     <w:p>
       <w:pPr>
-        <w:pStyle w:val="Legenda"/>
+        <w:pStyle w:val="Caption"/>
         <w:jc w:val="center"/>
         <w:rPr>
           <w:sz w:val="26"/>
@@ -6827,7 +7238,23 @@
           <w:szCs w:val="20"/>
           <w:lang w:val="pl-PL"/>
         </w:rPr>
-        <w:t>: Dobre odwzorowanie funkcji przez interpolację Hermita dla rozkładu węzłów równomiernego</w:t>
+        <w:t>: Dobre odwzorowanie funkcji przez interpolację</w:t>
+      </w:r>
+      <w:r>
+        <w:rPr>
+          <w:sz w:val="20"/>
+          <w:szCs w:val="20"/>
+          <w:lang w:val="pl-PL"/>
+        </w:rPr>
+        <w:t xml:space="preserve"> w zagadnieniu</w:t>
+      </w:r>
+      <w:r>
+        <w:rPr>
+          <w:sz w:val="20"/>
+          <w:szCs w:val="20"/>
+          <w:lang w:val="pl-PL"/>
+        </w:rPr>
+        <w:t xml:space="preserve"> Hermita dla rozkładu węzłów równomiernego</w:t>
       </w:r>
     </w:p>
     <w:sectPr>
@@ -7237,7 +7664,7 @@
     <w:lsdException w:name="Unresolved Mention" w:semiHidden="1" w:unhideWhenUsed="1"/>
     <w:lsdException w:name="Smart Link" w:semiHidden="1" w:unhideWhenUsed="1"/>
   </w:latentStyles>
-  <w:style w:type="paragraph" w:default="1" w:styleId="Normalny">
+  <w:style w:type="paragraph" w:default="1" w:styleId="Normal">
     <w:name w:val="Normal"/>
     <w:qFormat/>
     <w:rsid w:val="004F0FA4"/>
@@ -7247,11 +7674,11 @@
       <w14:ligatures w14:val="none"/>
     </w:rPr>
   </w:style>
-  <w:style w:type="paragraph" w:styleId="Nagwek1">
+  <w:style w:type="paragraph" w:styleId="Heading1">
     <w:name w:val="heading 1"/>
-    <w:basedOn w:val="Normalny"/>
-    <w:next w:val="Normalny"/>
-    <w:link w:val="Nagwek1Znak"/>
+    <w:basedOn w:val="Normal"/>
+    <w:next w:val="Normal"/>
+    <w:link w:val="Heading1Char"/>
     <w:uiPriority w:val="9"/>
     <w:qFormat/>
     <w:rsid w:val="004F0FA4"/>
@@ -7268,11 +7695,11 @@
       <w:szCs w:val="32"/>
     </w:rPr>
   </w:style>
-  <w:style w:type="paragraph" w:styleId="Nagwek2">
+  <w:style w:type="paragraph" w:styleId="Heading2">
     <w:name w:val="heading 2"/>
-    <w:basedOn w:val="Normalny"/>
-    <w:next w:val="Normalny"/>
-    <w:link w:val="Nagwek2Znak"/>
+    <w:basedOn w:val="Normal"/>
+    <w:next w:val="Normal"/>
+    <w:link w:val="Heading2Char"/>
     <w:uiPriority w:val="9"/>
     <w:unhideWhenUsed/>
     <w:qFormat/>
@@ -7290,11 +7717,11 @@
       <w:szCs w:val="26"/>
     </w:rPr>
   </w:style>
-  <w:style w:type="paragraph" w:styleId="Nagwek3">
+  <w:style w:type="paragraph" w:styleId="Heading3">
     <w:name w:val="heading 3"/>
-    <w:basedOn w:val="Normalny"/>
-    <w:next w:val="Normalny"/>
-    <w:link w:val="Nagwek3Znak"/>
+    <w:basedOn w:val="Normal"/>
+    <w:next w:val="Normal"/>
+    <w:link w:val="Heading3Char"/>
     <w:uiPriority w:val="9"/>
     <w:unhideWhenUsed/>
     <w:qFormat/>
@@ -7312,13 +7739,13 @@
       <w:szCs w:val="24"/>
     </w:rPr>
   </w:style>
-  <w:style w:type="character" w:default="1" w:styleId="Domylnaczcionkaakapitu">
+  <w:style w:type="character" w:default="1" w:styleId="DefaultParagraphFont">
     <w:name w:val="Default Paragraph Font"/>
     <w:uiPriority w:val="1"/>
     <w:semiHidden/>
     <w:unhideWhenUsed/>
   </w:style>
-  <w:style w:type="table" w:default="1" w:styleId="Standardowy">
+  <w:style w:type="table" w:default="1" w:styleId="TableNormal">
     <w:name w:val="Normal Table"/>
     <w:uiPriority w:val="99"/>
     <w:semiHidden/>
@@ -7333,17 +7760,17 @@
       </w:tblCellMar>
     </w:tblPr>
   </w:style>
-  <w:style w:type="numbering" w:default="1" w:styleId="Bezlisty">
+  <w:style w:type="numbering" w:default="1" w:styleId="NoList">
     <w:name w:val="No List"/>
     <w:uiPriority w:val="99"/>
     <w:semiHidden/>
     <w:unhideWhenUsed/>
   </w:style>
-  <w:style w:type="paragraph" w:styleId="Tytu">
+  <w:style w:type="paragraph" w:styleId="Title">
     <w:name w:val="Title"/>
-    <w:basedOn w:val="Normalny"/>
-    <w:next w:val="Normalny"/>
-    <w:link w:val="TytuZnak"/>
+    <w:basedOn w:val="Normal"/>
+    <w:next w:val="Normal"/>
+    <w:link w:val="TitleChar"/>
     <w:uiPriority w:val="10"/>
     <w:qFormat/>
     <w:rsid w:val="004F0FA4"/>
@@ -7359,10 +7786,10 @@
       <w:szCs w:val="56"/>
     </w:rPr>
   </w:style>
-  <w:style w:type="character" w:customStyle="1" w:styleId="TytuZnak">
-    <w:name w:val="Tytuł Znak"/>
-    <w:basedOn w:val="Domylnaczcionkaakapitu"/>
-    <w:link w:val="Tytu"/>
+  <w:style w:type="character" w:customStyle="1" w:styleId="TitleChar">
+    <w:name w:val="Title Char"/>
+    <w:basedOn w:val="DefaultParagraphFont"/>
+    <w:link w:val="Title"/>
     <w:uiPriority w:val="10"/>
     <w:rsid w:val="004F0FA4"/>
     <w:rPr>
@@ -7375,10 +7802,10 @@
       <w14:ligatures w14:val="none"/>
     </w:rPr>
   </w:style>
-  <w:style w:type="character" w:customStyle="1" w:styleId="Nagwek1Znak">
-    <w:name w:val="Nagłówek 1 Znak"/>
-    <w:basedOn w:val="Domylnaczcionkaakapitu"/>
-    <w:link w:val="Nagwek1"/>
+  <w:style w:type="character" w:customStyle="1" w:styleId="Heading1Char">
+    <w:name w:val="Heading 1 Char"/>
+    <w:basedOn w:val="DefaultParagraphFont"/>
+    <w:link w:val="Heading1"/>
     <w:uiPriority w:val="9"/>
     <w:rsid w:val="004F0FA4"/>
     <w:rPr>
@@ -7391,10 +7818,10 @@
       <w14:ligatures w14:val="none"/>
     </w:rPr>
   </w:style>
-  <w:style w:type="paragraph" w:styleId="Nagwekspisutreci">
+  <w:style w:type="paragraph" w:styleId="TOCHeading">
     <w:name w:val="TOC Heading"/>
-    <w:basedOn w:val="Nagwek1"/>
-    <w:next w:val="Normalny"/>
+    <w:basedOn w:val="Heading1"/>
+    <w:next w:val="Normal"/>
     <w:uiPriority w:val="39"/>
     <w:unhideWhenUsed/>
     <w:qFormat/>
@@ -7406,9 +7833,9 @@
       <w:lang w:val="pl-PL" w:eastAsia="pl-PL"/>
     </w:rPr>
   </w:style>
-  <w:style w:type="character" w:styleId="Tekstzastpczy">
+  <w:style w:type="character" w:styleId="PlaceholderText">
     <w:name w:val="Placeholder Text"/>
-    <w:basedOn w:val="Domylnaczcionkaakapitu"/>
+    <w:basedOn w:val="DefaultParagraphFont"/>
     <w:uiPriority w:val="99"/>
     <w:semiHidden/>
     <w:rsid w:val="00E25C3A"/>
@@ -7416,10 +7843,10 @@
       <w:color w:val="808080"/>
     </w:rPr>
   </w:style>
-  <w:style w:type="character" w:customStyle="1" w:styleId="Nagwek2Znak">
-    <w:name w:val="Nagłówek 2 Znak"/>
-    <w:basedOn w:val="Domylnaczcionkaakapitu"/>
-    <w:link w:val="Nagwek2"/>
+  <w:style w:type="character" w:customStyle="1" w:styleId="Heading2Char">
+    <w:name w:val="Heading 2 Char"/>
+    <w:basedOn w:val="DefaultParagraphFont"/>
+    <w:link w:val="Heading2"/>
     <w:uiPriority w:val="9"/>
     <w:rsid w:val="00284F6E"/>
     <w:rPr>
@@ -7432,10 +7859,10 @@
       <w14:ligatures w14:val="none"/>
     </w:rPr>
   </w:style>
-  <w:style w:type="character" w:customStyle="1" w:styleId="Nagwek3Znak">
-    <w:name w:val="Nagłówek 3 Znak"/>
-    <w:basedOn w:val="Domylnaczcionkaakapitu"/>
-    <w:link w:val="Nagwek3"/>
+  <w:style w:type="character" w:customStyle="1" w:styleId="Heading3Char">
+    <w:name w:val="Heading 3 Char"/>
+    <w:basedOn w:val="DefaultParagraphFont"/>
+    <w:link w:val="Heading3"/>
     <w:uiPriority w:val="9"/>
     <w:rsid w:val="00284F6E"/>
     <w:rPr>
@@ -7448,10 +7875,10 @@
       <w14:ligatures w14:val="none"/>
     </w:rPr>
   </w:style>
-  <w:style w:type="paragraph" w:styleId="Legenda">
+  <w:style w:type="paragraph" w:styleId="Caption">
     <w:name w:val="caption"/>
-    <w:basedOn w:val="Normalny"/>
-    <w:next w:val="Normalny"/>
+    <w:basedOn w:val="Normal"/>
+    <w:next w:val="Normal"/>
     <w:uiPriority w:val="35"/>
     <w:unhideWhenUsed/>
     <w:qFormat/>
@@ -7467,10 +7894,10 @@
       <w:szCs w:val="18"/>
     </w:rPr>
   </w:style>
-  <w:style w:type="paragraph" w:styleId="Spistreci1">
+  <w:style w:type="paragraph" w:styleId="TOC1">
     <w:name w:val="toc 1"/>
-    <w:basedOn w:val="Normalny"/>
-    <w:next w:val="Normalny"/>
+    <w:basedOn w:val="Normal"/>
+    <w:next w:val="Normal"/>
     <w:autoRedefine/>
     <w:uiPriority w:val="39"/>
     <w:unhideWhenUsed/>
@@ -7479,10 +7906,10 @@
       <w:spacing w:after="100"/>
     </w:pPr>
   </w:style>
-  <w:style w:type="paragraph" w:styleId="Spistreci2">
+  <w:style w:type="paragraph" w:styleId="TOC2">
     <w:name w:val="toc 2"/>
-    <w:basedOn w:val="Normalny"/>
-    <w:next w:val="Normalny"/>
+    <w:basedOn w:val="Normal"/>
+    <w:next w:val="Normal"/>
     <w:autoRedefine/>
     <w:uiPriority w:val="39"/>
     <w:unhideWhenUsed/>
@@ -7492,10 +7919,10 @@
       <w:ind w:left="220"/>
     </w:pPr>
   </w:style>
-  <w:style w:type="paragraph" w:styleId="Spistreci3">
+  <w:style w:type="paragraph" w:styleId="TOC3">
     <w:name w:val="toc 3"/>
-    <w:basedOn w:val="Normalny"/>
-    <w:next w:val="Normalny"/>
+    <w:basedOn w:val="Normal"/>
+    <w:next w:val="Normal"/>
     <w:autoRedefine/>
     <w:uiPriority w:val="39"/>
     <w:unhideWhenUsed/>
@@ -7505,9 +7932,9 @@
       <w:ind w:left="440"/>
     </w:pPr>
   </w:style>
-  <w:style w:type="character" w:styleId="Hipercze">
+  <w:style w:type="character" w:styleId="Hyperlink">
     <w:name w:val="Hyperlink"/>
-    <w:basedOn w:val="Domylnaczcionkaakapitu"/>
+    <w:basedOn w:val="DefaultParagraphFont"/>
     <w:uiPriority w:val="99"/>
     <w:unhideWhenUsed/>
     <w:rsid w:val="00300ACA"/>
